--- a/Docs/Comparision table.docx
+++ b/Docs/Comparision table.docx
@@ -4,28 +4,67 @@
   <w:body>
     <w:p>
       <w:pPr>
+        <w:tabs>
+          <w:tab w:val="center" w:pos="4680"/>
+          <w:tab w:val="left" w:pos="6461"/>
+        </w:tabs>
         <w:spacing w:before="100" w:beforeAutospacing="1" w:after="100" w:afterAutospacing="1" w:line="240" w:lineRule="auto"/>
-        <w:jc w:val="center"/>
         <w:rPr>
           <w:rFonts w:ascii="Times New Roman" w:eastAsia="Times New Roman" w:hAnsi="Times New Roman" w:cs="Times New Roman"/>
-          <w:sz w:val="36"/>
-          <w:szCs w:val="36"/>
+          <w:b/>
+          <w:sz w:val="44"/>
+          <w:szCs w:val="44"/>
         </w:rPr>
       </w:pPr>
       <w:r>
         <w:rPr>
           <w:rFonts w:ascii="Times New Roman" w:eastAsia="Times New Roman" w:hAnsi="Times New Roman" w:cs="Times New Roman"/>
           <w:b/>
-          <w:bCs/>
-          <w:sz w:val="36"/>
-          <w:szCs w:val="36"/>
+          <w:sz w:val="44"/>
+          <w:szCs w:val="44"/>
         </w:rPr>
-        <w:t>Heart Disease Prediction System</w:t>
+        <w:tab/>
+      </w:r>
+      <w:r>
+        <w:rPr>
+          <w:rFonts w:ascii="Times New Roman" w:eastAsia="Times New Roman" w:hAnsi="Times New Roman" w:cs="Times New Roman"/>
+          <w:b/>
+          <w:sz w:val="44"/>
+          <w:szCs w:val="44"/>
+        </w:rPr>
+        <w:t>Risk</w:t>
+      </w:r>
+      <w:r>
+        <w:rPr>
+          <w:rFonts w:ascii="Times New Roman" w:eastAsia="Times New Roman" w:hAnsi="Times New Roman" w:cs="Times New Roman"/>
+          <w:b/>
+          <w:sz w:val="44"/>
+          <w:szCs w:val="44"/>
+        </w:rPr>
+        <w:t>-</w:t>
+      </w:r>
+      <w:r>
+        <w:rPr>
+          <w:rFonts w:ascii="Times New Roman" w:eastAsia="Times New Roman" w:hAnsi="Times New Roman" w:cs="Times New Roman"/>
+          <w:b/>
+          <w:sz w:val="44"/>
+          <w:szCs w:val="44"/>
+        </w:rPr>
+        <w:t>Beat</w:t>
+      </w:r>
+      <w:r>
+        <w:rPr>
+          <w:rFonts w:ascii="Times New Roman" w:eastAsia="Times New Roman" w:hAnsi="Times New Roman" w:cs="Times New Roman"/>
+          <w:b/>
+          <w:sz w:val="44"/>
+          <w:szCs w:val="44"/>
+        </w:rPr>
+        <w:tab/>
       </w:r>
     </w:p>
     <w:tbl>
       <w:tblPr>
-        <w:tblW w:w="0" w:type="auto"/>
+        <w:tblW w:w="9472" w:type="dxa"/>
         <w:tblCellSpacing w:w="15" w:type="dxa"/>
         <w:tblBorders>
           <w:top w:val="single" w:sz="4" w:space="0" w:color="auto"/>
@@ -44,14 +83,15 @@
         <w:tblLook w:val="04A0" w:firstRow="1" w:lastRow="0" w:firstColumn="1" w:lastColumn="0" w:noHBand="0" w:noVBand="1"/>
       </w:tblPr>
       <w:tblGrid>
-        <w:gridCol w:w="2786"/>
-        <w:gridCol w:w="1908"/>
-        <w:gridCol w:w="1248"/>
-        <w:gridCol w:w="1636"/>
-        <w:gridCol w:w="1772"/>
+        <w:gridCol w:w="4411"/>
+        <w:gridCol w:w="1347"/>
+        <w:gridCol w:w="1448"/>
+        <w:gridCol w:w="1230"/>
+        <w:gridCol w:w="1036"/>
       </w:tblGrid>
       <w:tr>
         <w:trPr>
+          <w:trHeight w:val="275"/>
           <w:tblHeader/>
           <w:tblCellSpacing w:w="15" w:type="dxa"/>
         </w:trPr>
@@ -81,7 +121,7 @@
                 <w:sz w:val="24"/>
                 <w:szCs w:val="24"/>
               </w:rPr>
-              <w:t>Feature</w:t>
+              <w:t>Feature / System</w:t>
             </w:r>
           </w:p>
         </w:tc>
@@ -103,6 +143,7 @@
                 <w:szCs w:val="24"/>
               </w:rPr>
             </w:pPr>
+            <w:proofErr w:type="spellStart"/>
             <w:r>
               <w:rPr>
                 <w:rFonts w:ascii="Times New Roman" w:eastAsia="Times New Roman" w:hAnsi="Times New Roman" w:cs="Times New Roman"/>
@@ -111,8 +152,9 @@
                 <w:sz w:val="24"/>
                 <w:szCs w:val="24"/>
               </w:rPr>
-              <w:t>Your Software (89% Accuracy)</w:t>
-            </w:r>
+              <w:t>Riskbeat</w:t>
+            </w:r>
+            <w:proofErr w:type="spellEnd"/>
           </w:p>
         </w:tc>
         <w:tc>
@@ -172,7 +214,7 @@
                 <w:sz w:val="24"/>
                 <w:szCs w:val="24"/>
               </w:rPr>
-              <w:t>MyBVI</w:t>
+              <w:t>Predictis</w:t>
             </w:r>
             <w:proofErr w:type="spellEnd"/>
           </w:p>
@@ -204,24 +246,15 @@
                 <w:sz w:val="24"/>
                 <w:szCs w:val="24"/>
               </w:rPr>
-              <w:t>Predictis</w:t>
+              <w:t>Acdim</w:t>
             </w:r>
             <w:proofErr w:type="spellEnd"/>
-            <w:r>
-              <w:rPr>
-                <w:rFonts w:ascii="Times New Roman" w:eastAsia="Times New Roman" w:hAnsi="Times New Roman" w:cs="Times New Roman"/>
-                <w:b/>
-                <w:bCs/>
-                <w:sz w:val="24"/>
-                <w:szCs w:val="24"/>
-              </w:rPr>
-              <w:t xml:space="preserve"> (87.5% Accuracy)</w:t>
-            </w:r>
           </w:p>
         </w:tc>
       </w:tr>
       <w:tr>
         <w:trPr>
+          <w:trHeight w:val="326"/>
           <w:tblCellSpacing w:w="15" w:type="dxa"/>
         </w:trPr>
         <w:tc>
@@ -260,6 +293,7 @@
           <w:p>
             <w:pPr>
               <w:spacing w:after="0" w:line="240" w:lineRule="auto"/>
+              <w:jc w:val="center"/>
               <w:rPr>
                 <w:rFonts w:ascii="Times New Roman" w:eastAsia="Times New Roman" w:hAnsi="Times New Roman" w:cs="Times New Roman"/>
                 <w:sz w:val="24"/>
@@ -285,6 +319,7 @@
           <w:p>
             <w:pPr>
               <w:spacing w:after="0" w:line="240" w:lineRule="auto"/>
+              <w:jc w:val="center"/>
               <w:rPr>
                 <w:rFonts w:ascii="Times New Roman" w:eastAsia="Times New Roman" w:hAnsi="Times New Roman" w:cs="Times New Roman"/>
                 <w:sz w:val="24"/>
@@ -310,31 +345,33 @@
           <w:p>
             <w:pPr>
               <w:spacing w:after="0" w:line="240" w:lineRule="auto"/>
-              <w:rPr>
-                <w:rFonts w:ascii="Times New Roman" w:eastAsia="Times New Roman" w:hAnsi="Times New Roman" w:cs="Times New Roman"/>
-                <w:sz w:val="24"/>
-                <w:szCs w:val="24"/>
-              </w:rPr>
-            </w:pPr>
-            <w:r>
-              <w:rPr>
-                <w:rFonts w:ascii="Segoe UI Emoji" w:eastAsia="Times New Roman" w:hAnsi="Segoe UI Emoji" w:cs="Segoe UI Emoji"/>
-                <w:sz w:val="24"/>
-                <w:szCs w:val="24"/>
-              </w:rPr>
-              <w:t>❌</w:t>
-            </w:r>
-          </w:p>
-        </w:tc>
-        <w:tc>
-          <w:tcPr>
-            <w:tcW w:w="0" w:type="auto"/>
-            <w:vAlign w:val="center"/>
-            <w:hideMark/>
-          </w:tcPr>
-          <w:p>
-            <w:pPr>
-              <w:spacing w:after="0" w:line="240" w:lineRule="auto"/>
+              <w:jc w:val="center"/>
+              <w:rPr>
+                <w:rFonts w:ascii="Times New Roman" w:eastAsia="Times New Roman" w:hAnsi="Times New Roman" w:cs="Times New Roman"/>
+                <w:sz w:val="24"/>
+                <w:szCs w:val="24"/>
+              </w:rPr>
+            </w:pPr>
+            <w:r>
+              <w:rPr>
+                <w:rFonts w:ascii="Segoe UI Emoji" w:eastAsia="Times New Roman" w:hAnsi="Segoe UI Emoji" w:cs="Segoe UI Emoji"/>
+                <w:sz w:val="24"/>
+                <w:szCs w:val="24"/>
+              </w:rPr>
+              <w:t>✅</w:t>
+            </w:r>
+          </w:p>
+        </w:tc>
+        <w:tc>
+          <w:tcPr>
+            <w:tcW w:w="0" w:type="auto"/>
+            <w:vAlign w:val="center"/>
+            <w:hideMark/>
+          </w:tcPr>
+          <w:p>
+            <w:pPr>
+              <w:spacing w:after="0" w:line="240" w:lineRule="auto"/>
+              <w:jc w:val="center"/>
               <w:rPr>
                 <w:rFonts w:ascii="Times New Roman" w:eastAsia="Times New Roman" w:hAnsi="Times New Roman" w:cs="Times New Roman"/>
                 <w:sz w:val="24"/>
@@ -354,6 +391,7 @@
       </w:tr>
       <w:tr>
         <w:trPr>
+          <w:trHeight w:val="326"/>
           <w:tblCellSpacing w:w="15" w:type="dxa"/>
         </w:trPr>
         <w:tc>
@@ -392,6 +430,7 @@
           <w:p>
             <w:pPr>
               <w:spacing w:after="0" w:line="240" w:lineRule="auto"/>
+              <w:jc w:val="center"/>
               <w:rPr>
                 <w:rFonts w:ascii="Times New Roman" w:eastAsia="Times New Roman" w:hAnsi="Times New Roman" w:cs="Times New Roman"/>
                 <w:sz w:val="24"/>
@@ -417,6 +456,7 @@
           <w:p>
             <w:pPr>
               <w:spacing w:after="0" w:line="240" w:lineRule="auto"/>
+              <w:jc w:val="center"/>
               <w:rPr>
                 <w:rFonts w:ascii="Times New Roman" w:eastAsia="Times New Roman" w:hAnsi="Times New Roman" w:cs="Times New Roman"/>
                 <w:sz w:val="24"/>
@@ -442,31 +482,33 @@
           <w:p>
             <w:pPr>
               <w:spacing w:after="0" w:line="240" w:lineRule="auto"/>
-              <w:rPr>
-                <w:rFonts w:ascii="Times New Roman" w:eastAsia="Times New Roman" w:hAnsi="Times New Roman" w:cs="Times New Roman"/>
-                <w:sz w:val="24"/>
-                <w:szCs w:val="24"/>
-              </w:rPr>
-            </w:pPr>
-            <w:r>
-              <w:rPr>
-                <w:rFonts w:ascii="Segoe UI Emoji" w:eastAsia="Times New Roman" w:hAnsi="Segoe UI Emoji" w:cs="Segoe UI Emoji"/>
-                <w:sz w:val="24"/>
-                <w:szCs w:val="24"/>
-              </w:rPr>
-              <w:t>❌</w:t>
-            </w:r>
-          </w:p>
-        </w:tc>
-        <w:tc>
-          <w:tcPr>
-            <w:tcW w:w="0" w:type="auto"/>
-            <w:vAlign w:val="center"/>
-            <w:hideMark/>
-          </w:tcPr>
-          <w:p>
-            <w:pPr>
-              <w:spacing w:after="0" w:line="240" w:lineRule="auto"/>
+              <w:jc w:val="center"/>
+              <w:rPr>
+                <w:rFonts w:ascii="Times New Roman" w:eastAsia="Times New Roman" w:hAnsi="Times New Roman" w:cs="Times New Roman"/>
+                <w:sz w:val="24"/>
+                <w:szCs w:val="24"/>
+              </w:rPr>
+            </w:pPr>
+            <w:r>
+              <w:rPr>
+                <w:rFonts w:ascii="Segoe UI Emoji" w:eastAsia="Times New Roman" w:hAnsi="Segoe UI Emoji" w:cs="Segoe UI Emoji"/>
+                <w:sz w:val="24"/>
+                <w:szCs w:val="24"/>
+              </w:rPr>
+              <w:t>✅</w:t>
+            </w:r>
+          </w:p>
+        </w:tc>
+        <w:tc>
+          <w:tcPr>
+            <w:tcW w:w="0" w:type="auto"/>
+            <w:vAlign w:val="center"/>
+            <w:hideMark/>
+          </w:tcPr>
+          <w:p>
+            <w:pPr>
+              <w:spacing w:after="0" w:line="240" w:lineRule="auto"/>
+              <w:jc w:val="center"/>
               <w:rPr>
                 <w:rFonts w:ascii="Times New Roman" w:eastAsia="Times New Roman" w:hAnsi="Times New Roman" w:cs="Times New Roman"/>
                 <w:sz w:val="24"/>
@@ -486,6 +528,7 @@
       </w:tr>
       <w:tr>
         <w:trPr>
+          <w:trHeight w:val="326"/>
           <w:tblCellSpacing w:w="15" w:type="dxa"/>
         </w:trPr>
         <w:tc>
@@ -524,6 +567,7 @@
           <w:p>
             <w:pPr>
               <w:spacing w:after="0" w:line="240" w:lineRule="auto"/>
+              <w:jc w:val="center"/>
               <w:rPr>
                 <w:rFonts w:ascii="Times New Roman" w:eastAsia="Times New Roman" w:hAnsi="Times New Roman" w:cs="Times New Roman"/>
                 <w:sz w:val="24"/>
@@ -549,6 +593,7 @@
           <w:p>
             <w:pPr>
               <w:spacing w:after="0" w:line="240" w:lineRule="auto"/>
+              <w:jc w:val="center"/>
               <w:rPr>
                 <w:rFonts w:ascii="Times New Roman" w:eastAsia="Times New Roman" w:hAnsi="Times New Roman" w:cs="Times New Roman"/>
                 <w:sz w:val="24"/>
@@ -574,6 +619,7 @@
           <w:p>
             <w:pPr>
               <w:spacing w:after="0" w:line="240" w:lineRule="auto"/>
+              <w:jc w:val="center"/>
               <w:rPr>
                 <w:rFonts w:ascii="Times New Roman" w:eastAsia="Times New Roman" w:hAnsi="Times New Roman" w:cs="Times New Roman"/>
                 <w:sz w:val="24"/>
@@ -599,25 +645,27 @@
           <w:p>
             <w:pPr>
               <w:spacing w:after="0" w:line="240" w:lineRule="auto"/>
-              <w:rPr>
-                <w:rFonts w:ascii="Times New Roman" w:eastAsia="Times New Roman" w:hAnsi="Times New Roman" w:cs="Times New Roman"/>
-                <w:sz w:val="24"/>
-                <w:szCs w:val="24"/>
-              </w:rPr>
-            </w:pPr>
-            <w:r>
-              <w:rPr>
-                <w:rFonts w:ascii="Segoe UI Emoji" w:eastAsia="Times New Roman" w:hAnsi="Segoe UI Emoji" w:cs="Segoe UI Emoji"/>
-                <w:sz w:val="24"/>
-                <w:szCs w:val="24"/>
-              </w:rPr>
-              <w:t>❌</w:t>
+              <w:jc w:val="center"/>
+              <w:rPr>
+                <w:rFonts w:ascii="Times New Roman" w:eastAsia="Times New Roman" w:hAnsi="Times New Roman" w:cs="Times New Roman"/>
+                <w:sz w:val="24"/>
+                <w:szCs w:val="24"/>
+              </w:rPr>
+            </w:pPr>
+            <w:r>
+              <w:rPr>
+                <w:rFonts w:ascii="Segoe UI Emoji" w:eastAsia="Times New Roman" w:hAnsi="Segoe UI Emoji" w:cs="Segoe UI Emoji"/>
+                <w:sz w:val="24"/>
+                <w:szCs w:val="24"/>
+              </w:rPr>
+              <w:t>✅</w:t>
             </w:r>
           </w:p>
         </w:tc>
       </w:tr>
       <w:tr>
         <w:trPr>
+          <w:trHeight w:val="326"/>
           <w:tblCellSpacing w:w="15" w:type="dxa"/>
         </w:trPr>
         <w:tc>
@@ -656,6 +704,7 @@
           <w:p>
             <w:pPr>
               <w:spacing w:after="0" w:line="240" w:lineRule="auto"/>
+              <w:jc w:val="center"/>
               <w:rPr>
                 <w:rFonts w:ascii="Times New Roman" w:eastAsia="Times New Roman" w:hAnsi="Times New Roman" w:cs="Times New Roman"/>
                 <w:sz w:val="24"/>
@@ -681,6 +730,7 @@
           <w:p>
             <w:pPr>
               <w:spacing w:after="0" w:line="240" w:lineRule="auto"/>
+              <w:jc w:val="center"/>
               <w:rPr>
                 <w:rFonts w:ascii="Times New Roman" w:eastAsia="Times New Roman" w:hAnsi="Times New Roman" w:cs="Times New Roman"/>
                 <w:sz w:val="24"/>
@@ -706,6 +756,33 @@
           <w:p>
             <w:pPr>
               <w:spacing w:after="0" w:line="240" w:lineRule="auto"/>
+              <w:jc w:val="center"/>
+              <w:rPr>
+                <w:rFonts w:ascii="Times New Roman" w:eastAsia="Times New Roman" w:hAnsi="Times New Roman" w:cs="Times New Roman"/>
+                <w:sz w:val="24"/>
+                <w:szCs w:val="24"/>
+              </w:rPr>
+            </w:pPr>
+            <w:r>
+              <w:rPr>
+                <w:rFonts w:ascii="Segoe UI Emoji" w:eastAsia="Times New Roman" w:hAnsi="Segoe UI Emoji" w:cs="Segoe UI Emoji"/>
+                <w:sz w:val="24"/>
+                <w:szCs w:val="24"/>
+              </w:rPr>
+              <w:t>❌</w:t>
+            </w:r>
+          </w:p>
+        </w:tc>
+        <w:tc>
+          <w:tcPr>
+            <w:tcW w:w="0" w:type="auto"/>
+            <w:vAlign w:val="center"/>
+            <w:hideMark/>
+          </w:tcPr>
+          <w:p>
+            <w:pPr>
+              <w:spacing w:after="0" w:line="240" w:lineRule="auto"/>
+              <w:jc w:val="center"/>
               <w:rPr>
                 <w:rFonts w:ascii="Times New Roman" w:eastAsia="Times New Roman" w:hAnsi="Times New Roman" w:cs="Times New Roman"/>
                 <w:sz w:val="24"/>
@@ -719,37 +796,13 @@
                 <w:szCs w:val="24"/>
               </w:rPr>
               <w:t>✅</w:t>
-            </w:r>
-          </w:p>
-        </w:tc>
-        <w:tc>
-          <w:tcPr>
-            <w:tcW w:w="0" w:type="auto"/>
-            <w:vAlign w:val="center"/>
-            <w:hideMark/>
-          </w:tcPr>
-          <w:p>
-            <w:pPr>
-              <w:spacing w:after="0" w:line="240" w:lineRule="auto"/>
-              <w:rPr>
-                <w:rFonts w:ascii="Times New Roman" w:eastAsia="Times New Roman" w:hAnsi="Times New Roman" w:cs="Times New Roman"/>
-                <w:sz w:val="24"/>
-                <w:szCs w:val="24"/>
-              </w:rPr>
-            </w:pPr>
-            <w:r>
-              <w:rPr>
-                <w:rFonts w:ascii="Segoe UI Emoji" w:eastAsia="Times New Roman" w:hAnsi="Segoe UI Emoji" w:cs="Segoe UI Emoji"/>
-                <w:sz w:val="24"/>
-                <w:szCs w:val="24"/>
-              </w:rPr>
-              <w:t>❌</w:t>
             </w:r>
           </w:p>
         </w:tc>
       </w:tr>
       <w:tr>
         <w:trPr>
+          <w:trHeight w:val="326"/>
           <w:tblCellSpacing w:w="15" w:type="dxa"/>
         </w:trPr>
         <w:tc>
@@ -788,6 +841,7 @@
           <w:p>
             <w:pPr>
               <w:spacing w:after="0" w:line="240" w:lineRule="auto"/>
+              <w:jc w:val="center"/>
               <w:rPr>
                 <w:rFonts w:ascii="Times New Roman" w:eastAsia="Times New Roman" w:hAnsi="Times New Roman" w:cs="Times New Roman"/>
                 <w:sz w:val="24"/>
@@ -813,6 +867,7 @@
           <w:p>
             <w:pPr>
               <w:spacing w:after="0" w:line="240" w:lineRule="auto"/>
+              <w:jc w:val="center"/>
               <w:rPr>
                 <w:rFonts w:ascii="Times New Roman" w:eastAsia="Times New Roman" w:hAnsi="Times New Roman" w:cs="Times New Roman"/>
                 <w:sz w:val="24"/>
@@ -838,6 +893,7 @@
           <w:p>
             <w:pPr>
               <w:spacing w:after="0" w:line="240" w:lineRule="auto"/>
+              <w:jc w:val="center"/>
               <w:rPr>
                 <w:rFonts w:ascii="Times New Roman" w:eastAsia="Times New Roman" w:hAnsi="Times New Roman" w:cs="Times New Roman"/>
                 <w:sz w:val="24"/>
@@ -863,25 +919,27 @@
           <w:p>
             <w:pPr>
               <w:spacing w:after="0" w:line="240" w:lineRule="auto"/>
-              <w:rPr>
-                <w:rFonts w:ascii="Times New Roman" w:eastAsia="Times New Roman" w:hAnsi="Times New Roman" w:cs="Times New Roman"/>
-                <w:sz w:val="24"/>
-                <w:szCs w:val="24"/>
-              </w:rPr>
-            </w:pPr>
-            <w:r>
-              <w:rPr>
-                <w:rFonts w:ascii="Segoe UI Emoji" w:eastAsia="Times New Roman" w:hAnsi="Segoe UI Emoji" w:cs="Segoe UI Emoji"/>
-                <w:sz w:val="24"/>
-                <w:szCs w:val="24"/>
-              </w:rPr>
-              <w:t>❌</w:t>
+              <w:jc w:val="center"/>
+              <w:rPr>
+                <w:rFonts w:ascii="Times New Roman" w:eastAsia="Times New Roman" w:hAnsi="Times New Roman" w:cs="Times New Roman"/>
+                <w:sz w:val="24"/>
+                <w:szCs w:val="24"/>
+              </w:rPr>
+            </w:pPr>
+            <w:r>
+              <w:rPr>
+                <w:rFonts w:ascii="Segoe UI Emoji" w:eastAsia="Times New Roman" w:hAnsi="Segoe UI Emoji" w:cs="Segoe UI Emoji"/>
+                <w:sz w:val="24"/>
+                <w:szCs w:val="24"/>
+              </w:rPr>
+              <w:t>✅</w:t>
             </w:r>
           </w:p>
         </w:tc>
       </w:tr>
       <w:tr>
         <w:trPr>
+          <w:trHeight w:val="326"/>
           <w:tblCellSpacing w:w="15" w:type="dxa"/>
         </w:trPr>
         <w:tc>
@@ -920,6 +978,7 @@
           <w:p>
             <w:pPr>
               <w:spacing w:after="0" w:line="240" w:lineRule="auto"/>
+              <w:jc w:val="center"/>
               <w:rPr>
                 <w:rFonts w:ascii="Times New Roman" w:eastAsia="Times New Roman" w:hAnsi="Times New Roman" w:cs="Times New Roman"/>
                 <w:sz w:val="24"/>
@@ -945,6 +1004,7 @@
           <w:p>
             <w:pPr>
               <w:spacing w:after="0" w:line="240" w:lineRule="auto"/>
+              <w:jc w:val="center"/>
               <w:rPr>
                 <w:rFonts w:ascii="Times New Roman" w:eastAsia="Times New Roman" w:hAnsi="Times New Roman" w:cs="Times New Roman"/>
                 <w:sz w:val="24"/>
@@ -970,6 +1030,7 @@
           <w:p>
             <w:pPr>
               <w:spacing w:after="0" w:line="240" w:lineRule="auto"/>
+              <w:jc w:val="center"/>
               <w:rPr>
                 <w:rFonts w:ascii="Times New Roman" w:eastAsia="Times New Roman" w:hAnsi="Times New Roman" w:cs="Times New Roman"/>
                 <w:sz w:val="24"/>
@@ -995,25 +1056,27 @@
           <w:p>
             <w:pPr>
               <w:spacing w:after="0" w:line="240" w:lineRule="auto"/>
-              <w:rPr>
-                <w:rFonts w:ascii="Times New Roman" w:eastAsia="Times New Roman" w:hAnsi="Times New Roman" w:cs="Times New Roman"/>
-                <w:sz w:val="24"/>
-                <w:szCs w:val="24"/>
-              </w:rPr>
-            </w:pPr>
-            <w:r>
-              <w:rPr>
-                <w:rFonts w:ascii="Segoe UI Emoji" w:eastAsia="Times New Roman" w:hAnsi="Segoe UI Emoji" w:cs="Segoe UI Emoji"/>
-                <w:sz w:val="24"/>
-                <w:szCs w:val="24"/>
-              </w:rPr>
-              <w:t>❌</w:t>
+              <w:jc w:val="center"/>
+              <w:rPr>
+                <w:rFonts w:ascii="Times New Roman" w:eastAsia="Times New Roman" w:hAnsi="Times New Roman" w:cs="Times New Roman"/>
+                <w:sz w:val="24"/>
+                <w:szCs w:val="24"/>
+              </w:rPr>
+            </w:pPr>
+            <w:r>
+              <w:rPr>
+                <w:rFonts w:ascii="Segoe UI Emoji" w:eastAsia="Times New Roman" w:hAnsi="Segoe UI Emoji" w:cs="Segoe UI Emoji"/>
+                <w:sz w:val="24"/>
+                <w:szCs w:val="24"/>
+              </w:rPr>
+              <w:t>✅</w:t>
             </w:r>
           </w:p>
         </w:tc>
       </w:tr>
       <w:tr>
         <w:trPr>
+          <w:trHeight w:val="326"/>
           <w:tblCellSpacing w:w="15" w:type="dxa"/>
         </w:trPr>
         <w:tc>
@@ -1039,19 +1102,20 @@
                 <w:sz w:val="24"/>
                 <w:szCs w:val="24"/>
               </w:rPr>
-              <w:t>Risk Diagnosis Module Using Chatbot</w:t>
-            </w:r>
-          </w:p>
-        </w:tc>
-        <w:tc>
-          <w:tcPr>
-            <w:tcW w:w="0" w:type="auto"/>
-            <w:vAlign w:val="center"/>
-            <w:hideMark/>
-          </w:tcPr>
-          <w:p>
-            <w:pPr>
-              <w:spacing w:after="0" w:line="240" w:lineRule="auto"/>
+              <w:t>Risk Diagnosis Using Chatbot</w:t>
+            </w:r>
+          </w:p>
+        </w:tc>
+        <w:tc>
+          <w:tcPr>
+            <w:tcW w:w="0" w:type="auto"/>
+            <w:vAlign w:val="center"/>
+            <w:hideMark/>
+          </w:tcPr>
+          <w:p>
+            <w:pPr>
+              <w:spacing w:after="0" w:line="240" w:lineRule="auto"/>
+              <w:jc w:val="center"/>
               <w:rPr>
                 <w:rFonts w:ascii="Times New Roman" w:eastAsia="Times New Roman" w:hAnsi="Times New Roman" w:cs="Times New Roman"/>
                 <w:sz w:val="24"/>
@@ -1077,6 +1141,7 @@
           <w:p>
             <w:pPr>
               <w:spacing w:after="0" w:line="240" w:lineRule="auto"/>
+              <w:jc w:val="center"/>
               <w:rPr>
                 <w:rFonts w:ascii="Times New Roman" w:eastAsia="Times New Roman" w:hAnsi="Times New Roman" w:cs="Times New Roman"/>
                 <w:sz w:val="24"/>
@@ -1102,6 +1167,7 @@
           <w:p>
             <w:pPr>
               <w:spacing w:after="0" w:line="240" w:lineRule="auto"/>
+              <w:jc w:val="center"/>
               <w:rPr>
                 <w:rFonts w:ascii="Times New Roman" w:eastAsia="Times New Roman" w:hAnsi="Times New Roman" w:cs="Times New Roman"/>
                 <w:sz w:val="24"/>
@@ -1127,6 +1193,7 @@
           <w:p>
             <w:pPr>
               <w:spacing w:after="0" w:line="240" w:lineRule="auto"/>
+              <w:jc w:val="center"/>
               <w:rPr>
                 <w:rFonts w:ascii="Times New Roman" w:eastAsia="Times New Roman" w:hAnsi="Times New Roman" w:cs="Times New Roman"/>
                 <w:sz w:val="24"/>
@@ -1146,6 +1213,7 @@
       </w:tr>
       <w:tr>
         <w:trPr>
+          <w:trHeight w:val="313"/>
           <w:tblCellSpacing w:w="15" w:type="dxa"/>
         </w:trPr>
         <w:tc>
@@ -1173,17 +1241,20 @@
               </w:rPr>
               <w:t>Lifestyle Assessment</w:t>
             </w:r>
-          </w:p>
-        </w:tc>
-        <w:tc>
-          <w:tcPr>
-            <w:tcW w:w="0" w:type="auto"/>
-            <w:vAlign w:val="center"/>
-            <w:hideMark/>
-          </w:tcPr>
-          <w:p>
-            <w:pPr>
-              <w:spacing w:after="0" w:line="240" w:lineRule="auto"/>
+            <w:bookmarkStart w:id="0" w:name="_GoBack"/>
+            <w:bookmarkEnd w:id="0"/>
+          </w:p>
+        </w:tc>
+        <w:tc>
+          <w:tcPr>
+            <w:tcW w:w="0" w:type="auto"/>
+            <w:vAlign w:val="center"/>
+            <w:hideMark/>
+          </w:tcPr>
+          <w:p>
+            <w:pPr>
+              <w:spacing w:after="0" w:line="240" w:lineRule="auto"/>
+              <w:jc w:val="center"/>
               <w:rPr>
                 <w:rFonts w:ascii="Times New Roman" w:eastAsia="Times New Roman" w:hAnsi="Times New Roman" w:cs="Times New Roman"/>
                 <w:sz w:val="24"/>
@@ -1209,6 +1280,7 @@
           <w:p>
             <w:pPr>
               <w:spacing w:after="0" w:line="240" w:lineRule="auto"/>
+              <w:jc w:val="center"/>
               <w:rPr>
                 <w:rFonts w:ascii="Times New Roman" w:eastAsia="Times New Roman" w:hAnsi="Times New Roman" w:cs="Times New Roman"/>
                 <w:sz w:val="24"/>
@@ -1234,31 +1306,33 @@
           <w:p>
             <w:pPr>
               <w:spacing w:after="0" w:line="240" w:lineRule="auto"/>
-              <w:rPr>
-                <w:rFonts w:ascii="Times New Roman" w:eastAsia="Times New Roman" w:hAnsi="Times New Roman" w:cs="Times New Roman"/>
-                <w:sz w:val="24"/>
-                <w:szCs w:val="24"/>
-              </w:rPr>
-            </w:pPr>
-            <w:r>
-              <w:rPr>
-                <w:rFonts w:ascii="Segoe UI Emoji" w:eastAsia="Times New Roman" w:hAnsi="Segoe UI Emoji" w:cs="Segoe UI Emoji"/>
-                <w:sz w:val="24"/>
-                <w:szCs w:val="24"/>
-              </w:rPr>
-              <w:t>✅</w:t>
-            </w:r>
-          </w:p>
-        </w:tc>
-        <w:tc>
-          <w:tcPr>
-            <w:tcW w:w="0" w:type="auto"/>
-            <w:vAlign w:val="center"/>
-            <w:hideMark/>
-          </w:tcPr>
-          <w:p>
-            <w:pPr>
-              <w:spacing w:after="0" w:line="240" w:lineRule="auto"/>
+              <w:jc w:val="center"/>
+              <w:rPr>
+                <w:rFonts w:ascii="Times New Roman" w:eastAsia="Times New Roman" w:hAnsi="Times New Roman" w:cs="Times New Roman"/>
+                <w:sz w:val="24"/>
+                <w:szCs w:val="24"/>
+              </w:rPr>
+            </w:pPr>
+            <w:r>
+              <w:rPr>
+                <w:rFonts w:ascii="Segoe UI Emoji" w:eastAsia="Times New Roman" w:hAnsi="Segoe UI Emoji" w:cs="Segoe UI Emoji"/>
+                <w:sz w:val="24"/>
+                <w:szCs w:val="24"/>
+              </w:rPr>
+              <w:t>❌</w:t>
+            </w:r>
+          </w:p>
+        </w:tc>
+        <w:tc>
+          <w:tcPr>
+            <w:tcW w:w="0" w:type="auto"/>
+            <w:vAlign w:val="center"/>
+            <w:hideMark/>
+          </w:tcPr>
+          <w:p>
+            <w:pPr>
+              <w:spacing w:after="0" w:line="240" w:lineRule="auto"/>
+              <w:jc w:val="center"/>
               <w:rPr>
                 <w:rFonts w:ascii="Times New Roman" w:eastAsia="Times New Roman" w:hAnsi="Times New Roman" w:cs="Times New Roman"/>
                 <w:sz w:val="24"/>
@@ -1278,6 +1352,7 @@
       </w:tr>
       <w:tr>
         <w:trPr>
+          <w:trHeight w:val="326"/>
           <w:tblCellSpacing w:w="15" w:type="dxa"/>
         </w:trPr>
         <w:tc>
@@ -1316,6 +1391,7 @@
           <w:p>
             <w:pPr>
               <w:spacing w:after="0" w:line="240" w:lineRule="auto"/>
+              <w:jc w:val="center"/>
               <w:rPr>
                 <w:rFonts w:ascii="Times New Roman" w:eastAsia="Times New Roman" w:hAnsi="Times New Roman" w:cs="Times New Roman"/>
                 <w:sz w:val="24"/>
@@ -1341,6 +1417,7 @@
           <w:p>
             <w:pPr>
               <w:spacing w:after="0" w:line="240" w:lineRule="auto"/>
+              <w:jc w:val="center"/>
               <w:rPr>
                 <w:rFonts w:ascii="Times New Roman" w:eastAsia="Times New Roman" w:hAnsi="Times New Roman" w:cs="Times New Roman"/>
                 <w:sz w:val="24"/>
@@ -1366,6 +1443,7 @@
           <w:p>
             <w:pPr>
               <w:spacing w:after="0" w:line="240" w:lineRule="auto"/>
+              <w:jc w:val="center"/>
               <w:rPr>
                 <w:rFonts w:ascii="Times New Roman" w:eastAsia="Times New Roman" w:hAnsi="Times New Roman" w:cs="Times New Roman"/>
                 <w:sz w:val="24"/>
@@ -1391,6 +1469,7 @@
           <w:p>
             <w:pPr>
               <w:spacing w:after="0" w:line="240" w:lineRule="auto"/>
+              <w:jc w:val="center"/>
               <w:rPr>
                 <w:rFonts w:ascii="Times New Roman" w:eastAsia="Times New Roman" w:hAnsi="Times New Roman" w:cs="Times New Roman"/>
                 <w:sz w:val="24"/>
@@ -1410,6 +1489,7 @@
       </w:tr>
       <w:tr>
         <w:trPr>
+          <w:trHeight w:val="326"/>
           <w:tblCellSpacing w:w="15" w:type="dxa"/>
         </w:trPr>
         <w:tc>
@@ -1448,6 +1528,7 @@
           <w:p>
             <w:pPr>
               <w:spacing w:after="0" w:line="240" w:lineRule="auto"/>
+              <w:jc w:val="center"/>
               <w:rPr>
                 <w:rFonts w:ascii="Times New Roman" w:eastAsia="Times New Roman" w:hAnsi="Times New Roman" w:cs="Times New Roman"/>
                 <w:sz w:val="24"/>
@@ -1473,6 +1554,7 @@
           <w:p>
             <w:pPr>
               <w:spacing w:after="0" w:line="240" w:lineRule="auto"/>
+              <w:jc w:val="center"/>
               <w:rPr>
                 <w:rFonts w:ascii="Times New Roman" w:eastAsia="Times New Roman" w:hAnsi="Times New Roman" w:cs="Times New Roman"/>
                 <w:sz w:val="24"/>
@@ -1498,6 +1580,7 @@
           <w:p>
             <w:pPr>
               <w:spacing w:after="0" w:line="240" w:lineRule="auto"/>
+              <w:jc w:val="center"/>
               <w:rPr>
                 <w:rFonts w:ascii="Times New Roman" w:eastAsia="Times New Roman" w:hAnsi="Times New Roman" w:cs="Times New Roman"/>
                 <w:sz w:val="24"/>
@@ -1523,6 +1606,7 @@
           <w:p>
             <w:pPr>
               <w:spacing w:after="0" w:line="240" w:lineRule="auto"/>
+              <w:jc w:val="center"/>
               <w:rPr>
                 <w:rFonts w:ascii="Times New Roman" w:eastAsia="Times New Roman" w:hAnsi="Times New Roman" w:cs="Times New Roman"/>
                 <w:sz w:val="24"/>
@@ -1542,6 +1626,7 @@
       </w:tr>
       <w:tr>
         <w:trPr>
+          <w:trHeight w:val="326"/>
           <w:tblCellSpacing w:w="15" w:type="dxa"/>
         </w:trPr>
         <w:tc>
@@ -1580,6 +1665,7 @@
           <w:p>
             <w:pPr>
               <w:spacing w:after="0" w:line="240" w:lineRule="auto"/>
+              <w:jc w:val="center"/>
               <w:rPr>
                 <w:rFonts w:ascii="Times New Roman" w:eastAsia="Times New Roman" w:hAnsi="Times New Roman" w:cs="Times New Roman"/>
                 <w:sz w:val="24"/>
@@ -1605,6 +1691,7 @@
           <w:p>
             <w:pPr>
               <w:spacing w:after="0" w:line="240" w:lineRule="auto"/>
+              <w:jc w:val="center"/>
               <w:rPr>
                 <w:rFonts w:ascii="Times New Roman" w:eastAsia="Times New Roman" w:hAnsi="Times New Roman" w:cs="Times New Roman"/>
                 <w:sz w:val="24"/>
@@ -1630,6 +1717,7 @@
           <w:p>
             <w:pPr>
               <w:spacing w:after="0" w:line="240" w:lineRule="auto"/>
+              <w:jc w:val="center"/>
               <w:rPr>
                 <w:rFonts w:ascii="Times New Roman" w:eastAsia="Times New Roman" w:hAnsi="Times New Roman" w:cs="Times New Roman"/>
                 <w:sz w:val="24"/>
@@ -1655,6 +1743,7 @@
           <w:p>
             <w:pPr>
               <w:spacing w:after="0" w:line="240" w:lineRule="auto"/>
+              <w:jc w:val="center"/>
               <w:rPr>
                 <w:rFonts w:ascii="Times New Roman" w:eastAsia="Times New Roman" w:hAnsi="Times New Roman" w:cs="Times New Roman"/>
                 <w:sz w:val="24"/>
@@ -1674,6 +1763,7 @@
       </w:tr>
       <w:tr>
         <w:trPr>
+          <w:trHeight w:val="326"/>
           <w:tblCellSpacing w:w="15" w:type="dxa"/>
         </w:trPr>
         <w:tc>
@@ -1712,6 +1802,7 @@
           <w:p>
             <w:pPr>
               <w:spacing w:after="0" w:line="240" w:lineRule="auto"/>
+              <w:jc w:val="center"/>
               <w:rPr>
                 <w:rFonts w:ascii="Times New Roman" w:eastAsia="Times New Roman" w:hAnsi="Times New Roman" w:cs="Times New Roman"/>
                 <w:sz w:val="24"/>
@@ -1737,6 +1828,7 @@
           <w:p>
             <w:pPr>
               <w:spacing w:after="0" w:line="240" w:lineRule="auto"/>
+              <w:jc w:val="center"/>
               <w:rPr>
                 <w:rFonts w:ascii="Times New Roman" w:eastAsia="Times New Roman" w:hAnsi="Times New Roman" w:cs="Times New Roman"/>
                 <w:sz w:val="24"/>
@@ -1762,6 +1854,7 @@
           <w:p>
             <w:pPr>
               <w:spacing w:after="0" w:line="240" w:lineRule="auto"/>
+              <w:jc w:val="center"/>
               <w:rPr>
                 <w:rFonts w:ascii="Times New Roman" w:eastAsia="Times New Roman" w:hAnsi="Times New Roman" w:cs="Times New Roman"/>
                 <w:sz w:val="24"/>
@@ -1787,6 +1880,7 @@
           <w:p>
             <w:pPr>
               <w:spacing w:after="0" w:line="240" w:lineRule="auto"/>
+              <w:jc w:val="center"/>
               <w:rPr>
                 <w:rFonts w:ascii="Times New Roman" w:eastAsia="Times New Roman" w:hAnsi="Times New Roman" w:cs="Times New Roman"/>
                 <w:sz w:val="24"/>
@@ -1806,6 +1900,7 @@
       </w:tr>
       <w:tr>
         <w:trPr>
+          <w:trHeight w:val="275"/>
           <w:tblCellSpacing w:w="15" w:type="dxa"/>
         </w:trPr>
         <w:tc>
@@ -1844,100 +1939,130 @@
           <w:p>
             <w:pPr>
               <w:spacing w:after="0" w:line="240" w:lineRule="auto"/>
-              <w:rPr>
-                <w:rFonts w:ascii="Times New Roman" w:eastAsia="Times New Roman" w:hAnsi="Times New Roman" w:cs="Times New Roman"/>
-                <w:sz w:val="24"/>
-                <w:szCs w:val="24"/>
-              </w:rPr>
-            </w:pPr>
-            <w:r>
-              <w:rPr>
-                <w:rFonts w:ascii="Times New Roman" w:eastAsia="Times New Roman" w:hAnsi="Times New Roman" w:cs="Times New Roman"/>
-                <w:sz w:val="24"/>
-                <w:szCs w:val="24"/>
-              </w:rPr>
-              <w:t>79% to 90%</w:t>
-            </w:r>
-          </w:p>
-        </w:tc>
-        <w:tc>
-          <w:tcPr>
-            <w:tcW w:w="0" w:type="auto"/>
-            <w:vAlign w:val="center"/>
-            <w:hideMark/>
-          </w:tcPr>
-          <w:p>
-            <w:pPr>
-              <w:spacing w:after="0" w:line="240" w:lineRule="auto"/>
-              <w:rPr>
-                <w:rFonts w:ascii="Times New Roman" w:eastAsia="Times New Roman" w:hAnsi="Times New Roman" w:cs="Times New Roman"/>
-                <w:sz w:val="24"/>
-                <w:szCs w:val="24"/>
-              </w:rPr>
-            </w:pPr>
-            <w:r>
-              <w:rPr>
-                <w:rFonts w:ascii="Times New Roman" w:eastAsia="Times New Roman" w:hAnsi="Times New Roman" w:cs="Times New Roman"/>
-                <w:i/>
-                <w:iCs/>
-                <w:sz w:val="24"/>
-                <w:szCs w:val="24"/>
-              </w:rPr>
-              <w:t>Not Available</w:t>
-            </w:r>
-          </w:p>
-        </w:tc>
-        <w:tc>
-          <w:tcPr>
-            <w:tcW w:w="0" w:type="auto"/>
-            <w:vAlign w:val="center"/>
-            <w:hideMark/>
-          </w:tcPr>
-          <w:p>
-            <w:pPr>
-              <w:spacing w:after="0" w:line="240" w:lineRule="auto"/>
-              <w:rPr>
-                <w:rFonts w:ascii="Times New Roman" w:eastAsia="Times New Roman" w:hAnsi="Times New Roman" w:cs="Times New Roman"/>
-                <w:sz w:val="24"/>
-                <w:szCs w:val="24"/>
-              </w:rPr>
-            </w:pPr>
-            <w:r>
-              <w:rPr>
-                <w:rFonts w:ascii="Times New Roman" w:eastAsia="Times New Roman" w:hAnsi="Times New Roman" w:cs="Times New Roman"/>
-                <w:i/>
-                <w:iCs/>
-                <w:sz w:val="24"/>
-                <w:szCs w:val="24"/>
-              </w:rPr>
-              <w:t>23% more accurate than BMI</w:t>
-            </w:r>
-          </w:p>
-        </w:tc>
-        <w:tc>
-          <w:tcPr>
-            <w:tcW w:w="0" w:type="auto"/>
-            <w:vAlign w:val="center"/>
-            <w:hideMark/>
-          </w:tcPr>
-          <w:p>
-            <w:pPr>
-              <w:spacing w:after="0" w:line="240" w:lineRule="auto"/>
-              <w:rPr>
-                <w:rFonts w:ascii="Times New Roman" w:eastAsia="Times New Roman" w:hAnsi="Times New Roman" w:cs="Times New Roman"/>
-                <w:sz w:val="24"/>
-                <w:szCs w:val="24"/>
-              </w:rPr>
-            </w:pPr>
-            <w:r>
-              <w:rPr>
-                <w:rFonts w:ascii="Times New Roman" w:eastAsia="Times New Roman" w:hAnsi="Times New Roman" w:cs="Times New Roman"/>
-                <w:b/>
-                <w:bCs/>
+              <w:jc w:val="center"/>
+              <w:rPr>
+                <w:rFonts w:ascii="Times New Roman" w:eastAsia="Times New Roman" w:hAnsi="Times New Roman" w:cs="Times New Roman"/>
+                <w:sz w:val="24"/>
+                <w:szCs w:val="24"/>
+              </w:rPr>
+            </w:pPr>
+            <w:r>
+              <w:rPr>
+                <w:rFonts w:ascii="Times New Roman" w:eastAsia="Times New Roman" w:hAnsi="Times New Roman" w:cs="Times New Roman"/>
+                <w:sz w:val="24"/>
+                <w:szCs w:val="24"/>
+              </w:rPr>
+              <w:t>80</w:t>
+            </w:r>
+            <w:r>
+              <w:rPr>
+                <w:rFonts w:ascii="Times New Roman" w:eastAsia="Times New Roman" w:hAnsi="Times New Roman" w:cs="Times New Roman"/>
+                <w:sz w:val="24"/>
+                <w:szCs w:val="24"/>
+              </w:rPr>
+              <w:t>%–9</w:t>
+            </w:r>
+            <w:r>
+              <w:rPr>
+                <w:rFonts w:ascii="Times New Roman" w:eastAsia="Times New Roman" w:hAnsi="Times New Roman" w:cs="Times New Roman"/>
+                <w:sz w:val="24"/>
+                <w:szCs w:val="24"/>
+              </w:rPr>
+              <w:t>8</w:t>
+            </w:r>
+            <w:r>
+              <w:rPr>
+                <w:rFonts w:ascii="Times New Roman" w:eastAsia="Times New Roman" w:hAnsi="Times New Roman" w:cs="Times New Roman"/>
+                <w:sz w:val="24"/>
+                <w:szCs w:val="24"/>
+              </w:rPr>
+              <w:t>%</w:t>
+            </w:r>
+            <w:r>
+              <w:rPr>
+                <w:rFonts w:ascii="Times New Roman" w:eastAsia="Times New Roman" w:hAnsi="Times New Roman" w:cs="Times New Roman"/>
+                <w:sz w:val="24"/>
+                <w:szCs w:val="24"/>
+              </w:rPr>
+              <w:t xml:space="preserve"> </w:t>
+            </w:r>
+          </w:p>
+        </w:tc>
+        <w:tc>
+          <w:tcPr>
+            <w:tcW w:w="0" w:type="auto"/>
+            <w:vAlign w:val="center"/>
+            <w:hideMark/>
+          </w:tcPr>
+          <w:p>
+            <w:pPr>
+              <w:spacing w:after="0" w:line="240" w:lineRule="auto"/>
+              <w:jc w:val="center"/>
+              <w:rPr>
+                <w:rFonts w:ascii="Times New Roman" w:eastAsia="Times New Roman" w:hAnsi="Times New Roman" w:cs="Times New Roman"/>
+                <w:sz w:val="24"/>
+                <w:szCs w:val="24"/>
+              </w:rPr>
+            </w:pPr>
+            <w:r>
+              <w:rPr>
+                <w:rFonts w:ascii="Times New Roman" w:eastAsia="Times New Roman" w:hAnsi="Times New Roman" w:cs="Times New Roman"/>
+                <w:sz w:val="24"/>
+                <w:szCs w:val="24"/>
+              </w:rPr>
+              <w:t>N/A</w:t>
+            </w:r>
+          </w:p>
+        </w:tc>
+        <w:tc>
+          <w:tcPr>
+            <w:tcW w:w="0" w:type="auto"/>
+            <w:vAlign w:val="center"/>
+            <w:hideMark/>
+          </w:tcPr>
+          <w:p>
+            <w:pPr>
+              <w:spacing w:after="0" w:line="240" w:lineRule="auto"/>
+              <w:jc w:val="center"/>
+              <w:rPr>
+                <w:rFonts w:ascii="Times New Roman" w:eastAsia="Times New Roman" w:hAnsi="Times New Roman" w:cs="Times New Roman"/>
+                <w:sz w:val="24"/>
+                <w:szCs w:val="24"/>
+              </w:rPr>
+            </w:pPr>
+            <w:r>
+              <w:rPr>
+                <w:rFonts w:ascii="Times New Roman" w:eastAsia="Times New Roman" w:hAnsi="Times New Roman" w:cs="Times New Roman"/>
                 <w:sz w:val="24"/>
                 <w:szCs w:val="24"/>
               </w:rPr>
               <w:t>87.5%</w:t>
+            </w:r>
+          </w:p>
+        </w:tc>
+        <w:tc>
+          <w:tcPr>
+            <w:tcW w:w="0" w:type="auto"/>
+            <w:vAlign w:val="center"/>
+            <w:hideMark/>
+          </w:tcPr>
+          <w:p>
+            <w:pPr>
+              <w:spacing w:after="0" w:line="240" w:lineRule="auto"/>
+              <w:jc w:val="center"/>
+              <w:rPr>
+                <w:rFonts w:ascii="Times New Roman" w:eastAsia="Times New Roman" w:hAnsi="Times New Roman" w:cs="Times New Roman"/>
+                <w:sz w:val="24"/>
+                <w:szCs w:val="24"/>
+              </w:rPr>
+            </w:pPr>
+            <w:r>
+              <w:rPr>
+                <w:rFonts w:ascii="Times New Roman" w:eastAsia="Times New Roman" w:hAnsi="Times New Roman" w:cs="Times New Roman"/>
+                <w:sz w:val="24"/>
+                <w:szCs w:val="24"/>
+              </w:rPr>
+              <w:t>98.37%</w:t>
             </w:r>
           </w:p>
         </w:tc>
@@ -1946,13 +2071,10 @@
     <w:p>
       <w:pPr>
         <w:spacing w:before="100" w:beforeAutospacing="1" w:after="100" w:afterAutospacing="1" w:line="240" w:lineRule="auto"/>
-        <w:outlineLvl w:val="2"/>
         <w:rPr>
           <w:rFonts w:ascii="Times New Roman" w:eastAsia="Times New Roman" w:hAnsi="Times New Roman" w:cs="Times New Roman"/>
-          <w:b/>
-          <w:bCs/>
-          <w:sz w:val="27"/>
-          <w:szCs w:val="27"/>
+          <w:sz w:val="24"/>
+          <w:szCs w:val="24"/>
         </w:rPr>
       </w:pPr>
       <w:r>
@@ -1960,17 +2082,83 @@
           <w:rFonts w:ascii="Times New Roman" w:eastAsia="Times New Roman" w:hAnsi="Times New Roman" w:cs="Times New Roman"/>
           <w:b/>
           <w:bCs/>
-          <w:sz w:val="27"/>
-          <w:szCs w:val="27"/>
+          <w:sz w:val="24"/>
+          <w:szCs w:val="24"/>
         </w:rPr>
-        <w:t>Software Overview</w:t>
+        <w:t>Software Overview:</w:t>
       </w:r>
     </w:p>
     <w:p>
       <w:pPr>
         <w:numPr>
           <w:ilvl w:val="0"/>
-          <w:numId w:val="1"/>
+          <w:numId w:val="2"/>
+        </w:numPr>
+        <w:spacing w:before="100" w:beforeAutospacing="1" w:after="100" w:afterAutospacing="1" w:line="240" w:lineRule="auto"/>
+        <w:rPr>
+          <w:rFonts w:ascii="Times New Roman" w:eastAsia="Times New Roman" w:hAnsi="Times New Roman" w:cs="Times New Roman"/>
+          <w:sz w:val="24"/>
+          <w:szCs w:val="24"/>
+        </w:rPr>
+      </w:pPr>
+      <w:proofErr w:type="spellStart"/>
+      <w:r>
+        <w:rPr>
+          <w:rFonts w:ascii="Times New Roman" w:eastAsia="Times New Roman" w:hAnsi="Times New Roman" w:cs="Times New Roman"/>
+          <w:b/>
+          <w:bCs/>
+          <w:sz w:val="24"/>
+          <w:szCs w:val="24"/>
+        </w:rPr>
+        <w:t>Riskbeat</w:t>
+      </w:r>
+      <w:proofErr w:type="spellEnd"/>
+      <w:r>
+        <w:rPr>
+          <w:rFonts w:ascii="Times New Roman" w:eastAsia="Times New Roman" w:hAnsi="Times New Roman" w:cs="Times New Roman"/>
+          <w:sz w:val="24"/>
+          <w:szCs w:val="24"/>
+        </w:rPr>
+        <w:t xml:space="preserve">: Offers a comprehensive suite of features, including various cardiovascular and diabetes predictions, lifestyle assessments, and management modules for healthcare providers and patients. Reported accuracy ranges from </w:t>
+      </w:r>
+      <w:r>
+        <w:rPr>
+          <w:rFonts w:ascii="Times New Roman" w:eastAsia="Times New Roman" w:hAnsi="Times New Roman" w:cs="Times New Roman"/>
+          <w:sz w:val="24"/>
+          <w:szCs w:val="24"/>
+        </w:rPr>
+        <w:t>80</w:t>
+      </w:r>
+      <w:r>
+        <w:rPr>
+          <w:rFonts w:ascii="Times New Roman" w:eastAsia="Times New Roman" w:hAnsi="Times New Roman" w:cs="Times New Roman"/>
+          <w:sz w:val="24"/>
+          <w:szCs w:val="24"/>
+        </w:rPr>
+        <w:t xml:space="preserve">% to </w:t>
+      </w:r>
+      <w:r>
+        <w:rPr>
+          <w:rFonts w:ascii="Times New Roman" w:eastAsia="Times New Roman" w:hAnsi="Times New Roman" w:cs="Times New Roman"/>
+          <w:sz w:val="24"/>
+          <w:szCs w:val="24"/>
+        </w:rPr>
+        <w:t>96</w:t>
+      </w:r>
+      <w:r>
+        <w:rPr>
+          <w:rFonts w:ascii="Times New Roman" w:eastAsia="Times New Roman" w:hAnsi="Times New Roman" w:cs="Times New Roman"/>
+          <w:sz w:val="24"/>
+          <w:szCs w:val="24"/>
+        </w:rPr>
+        <w:t>%.</w:t>
+      </w:r>
+    </w:p>
+    <w:p>
+      <w:pPr>
+        <w:numPr>
+          <w:ilvl w:val="0"/>
+          <w:numId w:val="2"/>
         </w:numPr>
         <w:spacing w:before="100" w:beforeAutospacing="1" w:after="100" w:afterAutospacing="1" w:line="240" w:lineRule="auto"/>
         <w:rPr>
@@ -1995,66 +2183,14 @@
           <w:sz w:val="24"/>
           <w:szCs w:val="24"/>
         </w:rPr>
-        <w:t>: A web-based decision support system for cardiovascular disease (CVD) risk assessment and management. It has been widely adopted in New Zealand and is backed by extensive clinical studies. However, specific accuracy metrics are not readily available.</w:t>
+        <w:t>: A web-based decision support system for cardiovascular disease (CVD) risk assessment and management, widely adopted in New Zealand and backed by extensive clinical studies. Specific accuracy metrics are not readily available.</w:t>
       </w:r>
     </w:p>
     <w:p>
       <w:pPr>
         <w:numPr>
           <w:ilvl w:val="0"/>
-          <w:numId w:val="1"/>
-        </w:numPr>
-        <w:spacing w:before="100" w:beforeAutospacing="1" w:after="100" w:afterAutospacing="1" w:line="240" w:lineRule="auto"/>
-        <w:rPr>
-          <w:rFonts w:ascii="Times New Roman" w:eastAsia="Times New Roman" w:hAnsi="Times New Roman" w:cs="Times New Roman"/>
-          <w:sz w:val="24"/>
-          <w:szCs w:val="24"/>
-        </w:rPr>
-      </w:pPr>
-      <w:proofErr w:type="spellStart"/>
-      <w:r>
-        <w:rPr>
-          <w:rFonts w:ascii="Times New Roman" w:eastAsia="Times New Roman" w:hAnsi="Times New Roman" w:cs="Times New Roman"/>
-          <w:b/>
-          <w:bCs/>
-          <w:sz w:val="24"/>
-          <w:szCs w:val="24"/>
-        </w:rPr>
-        <w:t>MyBVI</w:t>
-      </w:r>
-      <w:proofErr w:type="spellEnd"/>
-      <w:r>
-        <w:rPr>
-          <w:rFonts w:ascii="Times New Roman" w:eastAsia="Times New Roman" w:hAnsi="Times New Roman" w:cs="Times New Roman"/>
-          <w:sz w:val="24"/>
-          <w:szCs w:val="24"/>
-        </w:rPr>
-        <w:t xml:space="preserve">: A mobile app that assesses health risks (heart disease, stroke, diabetes) using AI-based body composition analysis. It is </w:t>
-      </w:r>
-      <w:r>
-        <w:rPr>
-          <w:rFonts w:ascii="Times New Roman" w:eastAsia="Times New Roman" w:hAnsi="Times New Roman" w:cs="Times New Roman"/>
-          <w:b/>
-          <w:bCs/>
-          <w:sz w:val="24"/>
-          <w:szCs w:val="24"/>
-        </w:rPr>
-        <w:t>23% more accurate than BMI</w:t>
-      </w:r>
-      <w:r>
-        <w:rPr>
-          <w:rFonts w:ascii="Times New Roman" w:eastAsia="Times New Roman" w:hAnsi="Times New Roman" w:cs="Times New Roman"/>
-          <w:sz w:val="24"/>
-          <w:szCs w:val="24"/>
-        </w:rPr>
-        <w:t xml:space="preserve"> in predicting obesity-related risks but lacks direct heart disease prediction.</w:t>
-      </w:r>
-    </w:p>
-    <w:p>
-      <w:pPr>
-        <w:numPr>
-          <w:ilvl w:val="0"/>
-          <w:numId w:val="1"/>
+          <w:numId w:val="2"/>
         </w:numPr>
         <w:spacing w:before="100" w:beforeAutospacing="1" w:after="100" w:afterAutospacing="1" w:line="240" w:lineRule="auto"/>
         <w:rPr>
@@ -2081,8 +2217,23 @@
           <w:sz w:val="24"/>
           <w:szCs w:val="24"/>
         </w:rPr>
-        <w:t xml:space="preserve">: A machine-learning-based system designed to predict cardiovascular disease risk levels. It has a reported prediction accuracy of </w:t>
+        <w:t>: A machine-learning-based system designed to predict cardiovascular disease risk levels, with a reported prediction accuracy of 87.5%.</w:t>
       </w:r>
+    </w:p>
+    <w:p>
+      <w:pPr>
+        <w:numPr>
+          <w:ilvl w:val="0"/>
+          <w:numId w:val="2"/>
+        </w:numPr>
+        <w:spacing w:before="100" w:beforeAutospacing="1" w:after="100" w:afterAutospacing="1" w:line="240" w:lineRule="auto"/>
+        <w:rPr>
+          <w:rFonts w:ascii="Times New Roman" w:eastAsia="Times New Roman" w:hAnsi="Times New Roman" w:cs="Times New Roman"/>
+          <w:sz w:val="24"/>
+          <w:szCs w:val="24"/>
+        </w:rPr>
+      </w:pPr>
+      <w:proofErr w:type="spellStart"/>
       <w:r>
         <w:rPr>
           <w:rFonts w:ascii="Times New Roman" w:eastAsia="Times New Roman" w:hAnsi="Times New Roman" w:cs="Times New Roman"/>
@@ -2091,21 +2242,37 @@
           <w:sz w:val="24"/>
           <w:szCs w:val="24"/>
         </w:rPr>
-        <w:t>87.5%</w:t>
+        <w:t>Acdim</w:t>
       </w:r>
+      <w:proofErr w:type="spellEnd"/>
       <w:r>
         <w:rPr>
           <w:rFonts w:ascii="Times New Roman" w:eastAsia="Times New Roman" w:hAnsi="Times New Roman" w:cs="Times New Roman"/>
           <w:sz w:val="24"/>
           <w:szCs w:val="24"/>
         </w:rPr>
-        <w:t>.</w:t>
+        <w:t xml:space="preserve">: A cardiovascular disease risk prediction model based on </w:t>
+      </w:r>
+      <w:proofErr w:type="spellStart"/>
+      <w:r>
+        <w:rPr>
+          <w:rFonts w:ascii="Times New Roman" w:eastAsia="Times New Roman" w:hAnsi="Times New Roman" w:cs="Times New Roman"/>
+          <w:sz w:val="24"/>
+          <w:szCs w:val="24"/>
+        </w:rPr>
+        <w:t>TabNet</w:t>
+      </w:r>
+      <w:proofErr w:type="spellEnd"/>
+      <w:r>
+        <w:rPr>
+          <w:rFonts w:ascii="Times New Roman" w:eastAsia="Times New Roman" w:hAnsi="Times New Roman" w:cs="Times New Roman"/>
+          <w:sz w:val="24"/>
+          <w:szCs w:val="24"/>
+        </w:rPr>
+        <w:t xml:space="preserve"> and AdaBoost algorithms, achieving an accuracy of 98.37%. citeturn0search1</w:t>
       </w:r>
     </w:p>
-    <w:p>
-      <w:bookmarkStart w:id="0" w:name="_GoBack"/>
-      <w:bookmarkEnd w:id="0"/>
-    </w:p>
+    <w:p/>
     <w:sectPr>
       <w:pgSz w:w="12240" w:h="15840"/>
       <w:pgMar w:top="1440" w:right="1440" w:bottom="1440" w:left="1440" w:header="720" w:footer="720" w:gutter="0"/>
@@ -2119,6 +2286,119 @@
 <file path=word/numbering.xml><?xml version="1.0" encoding="utf-8"?>
 <w:numbering xmlns:wpc="http://schemas.microsoft.com/office/word/2010/wordprocessingCanvas" xmlns:cx="http://schemas.microsoft.com/office/drawing/2014/chartex" xmlns:cx1="http://schemas.microsoft.com/office/drawing/2015/9/8/chartex" xmlns:cx2="http://schemas.microsoft.com/office/drawing/2015/10/21/chartex" xmlns:cx3="http://schemas.microsoft.com/office/drawing/2016/5/9/chartex" xmlns:cx4="http://schemas.microsoft.com/office/drawing/2016/5/10/chartex" xmlns:cx5="http://schemas.microsoft.com/office/drawing/2016/5/11/chartex" xmlns:cx6="http://schemas.microsoft.com/office/drawing/2016/5/12/chartex" xmlns:cx7="http://schemas.microsoft.com/office/drawing/2016/5/13/chartex" xmlns:cx8="http://schemas.microsoft.com/office/drawing/2016/5/14/chartex" xmlns:mc="http://schemas.openxmlformats.org/markup-compatibility/2006" xmlns:aink="http://schemas.microsoft.com/office/drawing/2016/ink" xmlns:am3d="http://schemas.microsoft.com/office/drawing/2017/model3d" xmlns:o="urn:schemas-microsoft-com:office:office" xmlns:r="http://schemas.openxmlformats.org/officeDocument/2006/relationships" xmlns:m="http://schemas.openxmlformats.org/officeDocument/2006/math" xmlns:v="urn:schemas-microsoft-com:vml" xmlns:wp14="http://schemas.microsoft.com/office/word/2010/wordprocessingDrawing" xmlns:wp="http://schemas.openxmlformats.org/drawingml/2006/wordprocessingDrawing" xmlns:w10="urn:schemas-microsoft-com:office:word" xmlns:w="http://schemas.openxmlformats.org/wordprocessingml/2006/main" xmlns:w14="http://schemas.microsoft.com/office/word/2010/wordml" xmlns:w15="http://schemas.microsoft.com/office/word/2012/wordml" xmlns:w16cid="http://schemas.microsoft.com/office/word/2016/wordml/cid" xmlns:w16se="http://schemas.microsoft.com/office/word/2015/wordml/symex" xmlns:wpg="http://schemas.microsoft.com/office/word/2010/wordprocessingGroup" xmlns:wpi="http://schemas.microsoft.com/office/word/2010/wordprocessingInk" xmlns:wne="http://schemas.microsoft.com/office/word/2006/wordml" xmlns:wps="http://schemas.microsoft.com/office/word/2010/wordprocessingShape" mc:Ignorable="w14 w15 w16se w16cid wp14">
   <w:abstractNum w:abstractNumId="0" w15:restartNumberingAfterBreak="0">
+    <w:nsid w:val="19311EFA"/>
+    <w:multiLevelType w:val="multilevel"/>
+    <w:tmpl w:val="1B748C9E"/>
+    <w:lvl w:ilvl="0">
+      <w:start w:val="1"/>
+      <w:numFmt w:val="decimal"/>
+      <w:lvlText w:val="%1."/>
+      <w:lvlJc w:val="left"/>
+      <w:pPr>
+        <w:tabs>
+          <w:tab w:val="num" w:pos="720"/>
+        </w:tabs>
+        <w:ind w:left="720" w:hanging="360"/>
+      </w:pPr>
+    </w:lvl>
+    <w:lvl w:ilvl="1" w:tentative="1">
+      <w:start w:val="1"/>
+      <w:numFmt w:val="decimal"/>
+      <w:lvlText w:val="%2."/>
+      <w:lvlJc w:val="left"/>
+      <w:pPr>
+        <w:tabs>
+          <w:tab w:val="num" w:pos="1440"/>
+        </w:tabs>
+        <w:ind w:left="1440" w:hanging="360"/>
+      </w:pPr>
+    </w:lvl>
+    <w:lvl w:ilvl="2" w:tentative="1">
+      <w:start w:val="1"/>
+      <w:numFmt w:val="decimal"/>
+      <w:lvlText w:val="%3."/>
+      <w:lvlJc w:val="left"/>
+      <w:pPr>
+        <w:tabs>
+          <w:tab w:val="num" w:pos="2160"/>
+        </w:tabs>
+        <w:ind w:left="2160" w:hanging="360"/>
+      </w:pPr>
+    </w:lvl>
+    <w:lvl w:ilvl="3" w:tentative="1">
+      <w:start w:val="1"/>
+      <w:numFmt w:val="decimal"/>
+      <w:lvlText w:val="%4."/>
+      <w:lvlJc w:val="left"/>
+      <w:pPr>
+        <w:tabs>
+          <w:tab w:val="num" w:pos="2880"/>
+        </w:tabs>
+        <w:ind w:left="2880" w:hanging="360"/>
+      </w:pPr>
+    </w:lvl>
+    <w:lvl w:ilvl="4" w:tentative="1">
+      <w:start w:val="1"/>
+      <w:numFmt w:val="decimal"/>
+      <w:lvlText w:val="%5."/>
+      <w:lvlJc w:val="left"/>
+      <w:pPr>
+        <w:tabs>
+          <w:tab w:val="num" w:pos="3600"/>
+        </w:tabs>
+        <w:ind w:left="3600" w:hanging="360"/>
+      </w:pPr>
+    </w:lvl>
+    <w:lvl w:ilvl="5" w:tentative="1">
+      <w:start w:val="1"/>
+      <w:numFmt w:val="decimal"/>
+      <w:lvlText w:val="%6."/>
+      <w:lvlJc w:val="left"/>
+      <w:pPr>
+        <w:tabs>
+          <w:tab w:val="num" w:pos="4320"/>
+        </w:tabs>
+        <w:ind w:left="4320" w:hanging="360"/>
+      </w:pPr>
+    </w:lvl>
+    <w:lvl w:ilvl="6" w:tentative="1">
+      <w:start w:val="1"/>
+      <w:numFmt w:val="decimal"/>
+      <w:lvlText w:val="%7."/>
+      <w:lvlJc w:val="left"/>
+      <w:pPr>
+        <w:tabs>
+          <w:tab w:val="num" w:pos="5040"/>
+        </w:tabs>
+        <w:ind w:left="5040" w:hanging="360"/>
+      </w:pPr>
+    </w:lvl>
+    <w:lvl w:ilvl="7" w:tentative="1">
+      <w:start w:val="1"/>
+      <w:numFmt w:val="decimal"/>
+      <w:lvlText w:val="%8."/>
+      <w:lvlJc w:val="left"/>
+      <w:pPr>
+        <w:tabs>
+          <w:tab w:val="num" w:pos="5760"/>
+        </w:tabs>
+        <w:ind w:left="5760" w:hanging="360"/>
+      </w:pPr>
+    </w:lvl>
+    <w:lvl w:ilvl="8" w:tentative="1">
+      <w:start w:val="1"/>
+      <w:numFmt w:val="decimal"/>
+      <w:lvlText w:val="%9."/>
+      <w:lvlJc w:val="left"/>
+      <w:pPr>
+        <w:tabs>
+          <w:tab w:val="num" w:pos="6480"/>
+        </w:tabs>
+        <w:ind w:left="6480" w:hanging="360"/>
+      </w:pPr>
+    </w:lvl>
+  </w:abstractNum>
+  <w:abstractNum w:abstractNumId="1" w15:restartNumberingAfterBreak="0">
     <w:nsid w:val="2CF44714"/>
     <w:multiLevelType w:val="multilevel"/>
     <w:tmpl w:val="2CC879F8"/>
@@ -2232,6 +2512,9 @@
     </w:lvl>
   </w:abstractNum>
   <w:num w:numId="1">
+    <w:abstractNumId w:val="1"/>
+  </w:num>
+  <w:num w:numId="2">
     <w:abstractNumId w:val="0"/>
   </w:num>
 </w:numbering>

--- a/Docs/Comparision table.docx
+++ b/Docs/Comparision table.docx
@@ -1,6 +1,6 @@
 
 <file path=word/document.xml><?xml version="1.0" encoding="utf-8"?>
-<w:document xmlns:wpc="http://schemas.microsoft.com/office/word/2010/wordprocessingCanvas" xmlns:cx="http://schemas.microsoft.com/office/drawing/2014/chartex" xmlns:cx1="http://schemas.microsoft.com/office/drawing/2015/9/8/chartex" xmlns:cx2="http://schemas.microsoft.com/office/drawing/2015/10/21/chartex" xmlns:cx3="http://schemas.microsoft.com/office/drawing/2016/5/9/chartex" xmlns:cx4="http://schemas.microsoft.com/office/drawing/2016/5/10/chartex" xmlns:cx5="http://schemas.microsoft.com/office/drawing/2016/5/11/chartex" xmlns:cx6="http://schemas.microsoft.com/office/drawing/2016/5/12/chartex" xmlns:cx7="http://schemas.microsoft.com/office/drawing/2016/5/13/chartex" xmlns:cx8="http://schemas.microsoft.com/office/drawing/2016/5/14/chartex" xmlns:mc="http://schemas.openxmlformats.org/markup-compatibility/2006" xmlns:aink="http://schemas.microsoft.com/office/drawing/2016/ink" xmlns:am3d="http://schemas.microsoft.com/office/drawing/2017/model3d" xmlns:o="urn:schemas-microsoft-com:office:office" xmlns:r="http://schemas.openxmlformats.org/officeDocument/2006/relationships" xmlns:m="http://schemas.openxmlformats.org/officeDocument/2006/math" xmlns:v="urn:schemas-microsoft-com:vml" xmlns:wp14="http://schemas.microsoft.com/office/word/2010/wordprocessingDrawing" xmlns:wp="http://schemas.openxmlformats.org/drawingml/2006/wordprocessingDrawing" xmlns:w10="urn:schemas-microsoft-com:office:word" xmlns:w="http://schemas.openxmlformats.org/wordprocessingml/2006/main" xmlns:w14="http://schemas.microsoft.com/office/word/2010/wordml" xmlns:w15="http://schemas.microsoft.com/office/word/2012/wordml" xmlns:w16cid="http://schemas.microsoft.com/office/word/2016/wordml/cid" xmlns:w16se="http://schemas.microsoft.com/office/word/2015/wordml/symex" xmlns:wpg="http://schemas.microsoft.com/office/word/2010/wordprocessingGroup" xmlns:wpi="http://schemas.microsoft.com/office/word/2010/wordprocessingInk" xmlns:wne="http://schemas.microsoft.com/office/word/2006/wordml" xmlns:wps="http://schemas.microsoft.com/office/word/2010/wordprocessingShape" mc:Ignorable="w14 w15 w16se w16cid wp14">
+<w:document xmlns:wpc="http://schemas.microsoft.com/office/word/2010/wordprocessingCanvas" xmlns:cx="http://schemas.microsoft.com/office/drawing/2014/chartex" xmlns:cx1="http://schemas.microsoft.com/office/drawing/2015/9/8/chartex" xmlns:cx2="http://schemas.microsoft.com/office/drawing/2015/10/21/chartex" xmlns:cx3="http://schemas.microsoft.com/office/drawing/2016/5/9/chartex" xmlns:cx4="http://schemas.microsoft.com/office/drawing/2016/5/10/chartex" xmlns:cx5="http://schemas.microsoft.com/office/drawing/2016/5/11/chartex" xmlns:cx6="http://schemas.microsoft.com/office/drawing/2016/5/12/chartex" xmlns:cx7="http://schemas.microsoft.com/office/drawing/2016/5/13/chartex" xmlns:cx8="http://schemas.microsoft.com/office/drawing/2016/5/14/chartex" xmlns:mc="http://schemas.openxmlformats.org/markup-compatibility/2006" xmlns:aink="http://schemas.microsoft.com/office/drawing/2016/ink" xmlns:am3d="http://schemas.microsoft.com/office/drawing/2017/model3d" xmlns:o="urn:schemas-microsoft-com:office:office" xmlns:r="http://schemas.openxmlformats.org/officeDocument/2006/relationships" xmlns:m="http://schemas.openxmlformats.org/officeDocument/2006/math" xmlns:v="urn:schemas-microsoft-com:vml" xmlns:wp14="http://schemas.microsoft.com/office/word/2010/wordprocessingDrawing" xmlns:wp="http://schemas.openxmlformats.org/drawingml/2006/wordprocessingDrawing" xmlns:w10="urn:schemas-microsoft-com:office:word" xmlns:w="http://schemas.openxmlformats.org/wordprocessingml/2006/main" xmlns:w14="http://schemas.microsoft.com/office/word/2010/wordml" xmlns:w15="http://schemas.microsoft.com/office/word/2012/wordml" xmlns:w16cex="http://schemas.microsoft.com/office/word/2018/wordml/cex" xmlns:w16cid="http://schemas.microsoft.com/office/word/2016/wordml/cid" xmlns:w16="http://schemas.microsoft.com/office/word/2018/wordml" xmlns:w16sdtdh="http://schemas.microsoft.com/office/word/2020/wordml/sdtdatahash" xmlns:w16se="http://schemas.microsoft.com/office/word/2015/wordml/symex" xmlns:wpg="http://schemas.microsoft.com/office/word/2010/wordprocessingGroup" xmlns:wpi="http://schemas.microsoft.com/office/word/2010/wordprocessingInk" xmlns:wne="http://schemas.microsoft.com/office/word/2006/wordml" xmlns:wps="http://schemas.microsoft.com/office/word/2010/wordprocessingShape" mc:Ignorable="w14 w15 w16se w16cid w16 w16cex w16sdtdh wp14">
   <w:body>
     <w:p>
       <w:pPr>
@@ -1241,8 +1241,6 @@
               </w:rPr>
               <w:t>Lifestyle Assessment</w:t>
             </w:r>
-            <w:bookmarkStart w:id="0" w:name="_GoBack"/>
-            <w:bookmarkEnd w:id="0"/>
           </w:p>
         </w:tc>
         <w:tc>
@@ -2101,7 +2099,6 @@
           <w:szCs w:val="24"/>
         </w:rPr>
       </w:pPr>
-      <w:proofErr w:type="spellStart"/>
       <w:r>
         <w:rPr>
           <w:rFonts w:ascii="Times New Roman" w:eastAsia="Times New Roman" w:hAnsi="Times New Roman" w:cs="Times New Roman"/>
@@ -2110,9 +2107,8 @@
           <w:sz w:val="24"/>
           <w:szCs w:val="24"/>
         </w:rPr>
-        <w:t>Riskbeat</w:t>
+        <w:t>Risk beat</w:t>
       </w:r>
-      <w:proofErr w:type="spellEnd"/>
       <w:r>
         <w:rPr>
           <w:rFonts w:ascii="Times New Roman" w:eastAsia="Times New Roman" w:hAnsi="Times New Roman" w:cs="Times New Roman"/>
@@ -2199,7 +2195,6 @@
           <w:szCs w:val="24"/>
         </w:rPr>
       </w:pPr>
-      <w:proofErr w:type="spellStart"/>
       <w:r>
         <w:rPr>
           <w:rFonts w:ascii="Times New Roman" w:eastAsia="Times New Roman" w:hAnsi="Times New Roman" w:cs="Times New Roman"/>
@@ -2208,9 +2203,8 @@
           <w:sz w:val="24"/>
           <w:szCs w:val="24"/>
         </w:rPr>
-        <w:t>Predictis</w:t>
+        <w:t>Predicts</w:t>
       </w:r>
-      <w:proofErr w:type="spellEnd"/>
       <w:r>
         <w:rPr>
           <w:rFonts w:ascii="Times New Roman" w:eastAsia="Times New Roman" w:hAnsi="Times New Roman" w:cs="Times New Roman"/>
@@ -2284,7 +2278,7 @@
 </file>
 
 <file path=word/numbering.xml><?xml version="1.0" encoding="utf-8"?>
-<w:numbering xmlns:wpc="http://schemas.microsoft.com/office/word/2010/wordprocessingCanvas" xmlns:cx="http://schemas.microsoft.com/office/drawing/2014/chartex" xmlns:cx1="http://schemas.microsoft.com/office/drawing/2015/9/8/chartex" xmlns:cx2="http://schemas.microsoft.com/office/drawing/2015/10/21/chartex" xmlns:cx3="http://schemas.microsoft.com/office/drawing/2016/5/9/chartex" xmlns:cx4="http://schemas.microsoft.com/office/drawing/2016/5/10/chartex" xmlns:cx5="http://schemas.microsoft.com/office/drawing/2016/5/11/chartex" xmlns:cx6="http://schemas.microsoft.com/office/drawing/2016/5/12/chartex" xmlns:cx7="http://schemas.microsoft.com/office/drawing/2016/5/13/chartex" xmlns:cx8="http://schemas.microsoft.com/office/drawing/2016/5/14/chartex" xmlns:mc="http://schemas.openxmlformats.org/markup-compatibility/2006" xmlns:aink="http://schemas.microsoft.com/office/drawing/2016/ink" xmlns:am3d="http://schemas.microsoft.com/office/drawing/2017/model3d" xmlns:o="urn:schemas-microsoft-com:office:office" xmlns:r="http://schemas.openxmlformats.org/officeDocument/2006/relationships" xmlns:m="http://schemas.openxmlformats.org/officeDocument/2006/math" xmlns:v="urn:schemas-microsoft-com:vml" xmlns:wp14="http://schemas.microsoft.com/office/word/2010/wordprocessingDrawing" xmlns:wp="http://schemas.openxmlformats.org/drawingml/2006/wordprocessingDrawing" xmlns:w10="urn:schemas-microsoft-com:office:word" xmlns:w="http://schemas.openxmlformats.org/wordprocessingml/2006/main" xmlns:w14="http://schemas.microsoft.com/office/word/2010/wordml" xmlns:w15="http://schemas.microsoft.com/office/word/2012/wordml" xmlns:w16cid="http://schemas.microsoft.com/office/word/2016/wordml/cid" xmlns:w16se="http://schemas.microsoft.com/office/word/2015/wordml/symex" xmlns:wpg="http://schemas.microsoft.com/office/word/2010/wordprocessingGroup" xmlns:wpi="http://schemas.microsoft.com/office/word/2010/wordprocessingInk" xmlns:wne="http://schemas.microsoft.com/office/word/2006/wordml" xmlns:wps="http://schemas.microsoft.com/office/word/2010/wordprocessingShape" mc:Ignorable="w14 w15 w16se w16cid wp14">
+<w:numbering xmlns:wpc="http://schemas.microsoft.com/office/word/2010/wordprocessingCanvas" xmlns:cx="http://schemas.microsoft.com/office/drawing/2014/chartex" xmlns:cx1="http://schemas.microsoft.com/office/drawing/2015/9/8/chartex" xmlns:cx2="http://schemas.microsoft.com/office/drawing/2015/10/21/chartex" xmlns:cx3="http://schemas.microsoft.com/office/drawing/2016/5/9/chartex" xmlns:cx4="http://schemas.microsoft.com/office/drawing/2016/5/10/chartex" xmlns:cx5="http://schemas.microsoft.com/office/drawing/2016/5/11/chartex" xmlns:cx6="http://schemas.microsoft.com/office/drawing/2016/5/12/chartex" xmlns:cx7="http://schemas.microsoft.com/office/drawing/2016/5/13/chartex" xmlns:cx8="http://schemas.microsoft.com/office/drawing/2016/5/14/chartex" xmlns:mc="http://schemas.openxmlformats.org/markup-compatibility/2006" xmlns:aink="http://schemas.microsoft.com/office/drawing/2016/ink" xmlns:am3d="http://schemas.microsoft.com/office/drawing/2017/model3d" xmlns:o="urn:schemas-microsoft-com:office:office" xmlns:r="http://schemas.openxmlformats.org/officeDocument/2006/relationships" xmlns:m="http://schemas.openxmlformats.org/officeDocument/2006/math" xmlns:v="urn:schemas-microsoft-com:vml" xmlns:wp14="http://schemas.microsoft.com/office/word/2010/wordprocessingDrawing" xmlns:wp="http://schemas.openxmlformats.org/drawingml/2006/wordprocessingDrawing" xmlns:w10="urn:schemas-microsoft-com:office:word" xmlns:w="http://schemas.openxmlformats.org/wordprocessingml/2006/main" xmlns:w14="http://schemas.microsoft.com/office/word/2010/wordml" xmlns:w15="http://schemas.microsoft.com/office/word/2012/wordml" xmlns:w16cex="http://schemas.microsoft.com/office/word/2018/wordml/cex" xmlns:w16cid="http://schemas.microsoft.com/office/word/2016/wordml/cid" xmlns:w16="http://schemas.microsoft.com/office/word/2018/wordml" xmlns:w16sdtdh="http://schemas.microsoft.com/office/word/2020/wordml/sdtdatahash" xmlns:w16se="http://schemas.microsoft.com/office/word/2015/wordml/symex" xmlns:wpg="http://schemas.microsoft.com/office/word/2010/wordprocessingGroup" xmlns:wpi="http://schemas.microsoft.com/office/word/2010/wordprocessingInk" xmlns:wne="http://schemas.microsoft.com/office/word/2006/wordml" xmlns:wps="http://schemas.microsoft.com/office/word/2010/wordprocessingShape" mc:Ignorable="w14 w15 w16se w16cid w16 w16cex w16sdtdh wp14">
   <w:abstractNum w:abstractNumId="0" w15:restartNumberingAfterBreak="0">
     <w:nsid w:val="19311EFA"/>
     <w:multiLevelType w:val="multilevel"/>
@@ -2521,7 +2515,7 @@
 </file>
 
 <file path=word/styles.xml><?xml version="1.0" encoding="utf-8"?>
-<w:styles xmlns:mc="http://schemas.openxmlformats.org/markup-compatibility/2006" xmlns:r="http://schemas.openxmlformats.org/officeDocument/2006/relationships" xmlns:w="http://schemas.openxmlformats.org/wordprocessingml/2006/main" xmlns:w14="http://schemas.microsoft.com/office/word/2010/wordml" xmlns:w15="http://schemas.microsoft.com/office/word/2012/wordml" xmlns:w16cid="http://schemas.microsoft.com/office/word/2016/wordml/cid" xmlns:w16se="http://schemas.microsoft.com/office/word/2015/wordml/symex" mc:Ignorable="w14 w15 w16se w16cid">
+<w:styles xmlns:mc="http://schemas.openxmlformats.org/markup-compatibility/2006" xmlns:r="http://schemas.openxmlformats.org/officeDocument/2006/relationships" xmlns:w="http://schemas.openxmlformats.org/wordprocessingml/2006/main" xmlns:w14="http://schemas.microsoft.com/office/word/2010/wordml" xmlns:w15="http://schemas.microsoft.com/office/word/2012/wordml" xmlns:w16cex="http://schemas.microsoft.com/office/word/2018/wordml/cex" xmlns:w16cid="http://schemas.microsoft.com/office/word/2016/wordml/cid" xmlns:w16="http://schemas.microsoft.com/office/word/2018/wordml" xmlns:w16sdtdh="http://schemas.microsoft.com/office/word/2020/wordml/sdtdatahash" xmlns:w16se="http://schemas.microsoft.com/office/word/2015/wordml/symex" mc:Ignorable="w14 w15 w16se w16cid w16 w16cex w16sdtdh">
   <w:docDefaults>
     <w:rPrDefault>
       <w:rPr>
@@ -2537,7 +2531,7 @@
       </w:pPr>
     </w:pPrDefault>
   </w:docDefaults>
-  <w:latentStyles w:defLockedState="0" w:defUIPriority="99" w:defSemiHidden="0" w:defUnhideWhenUsed="0" w:defQFormat="0" w:count="375">
+  <w:latentStyles w:defLockedState="0" w:defUIPriority="99" w:defSemiHidden="0" w:defUnhideWhenUsed="0" w:defQFormat="0" w:count="376">
     <w:lsdException w:name="Normal" w:uiPriority="0" w:qFormat="1"/>
     <w:lsdException w:name="heading 1" w:uiPriority="9" w:qFormat="1"/>
     <w:lsdException w:name="heading 2" w:semiHidden="1" w:uiPriority="9" w:unhideWhenUsed="1" w:qFormat="1"/>
@@ -2643,7 +2637,6 @@
     <w:lsdException w:name="HTML Sample" w:semiHidden="1" w:unhideWhenUsed="1"/>
     <w:lsdException w:name="HTML Typewriter" w:semiHidden="1" w:unhideWhenUsed="1"/>
     <w:lsdException w:name="HTML Variable" w:semiHidden="1" w:unhideWhenUsed="1"/>
-    <w:lsdException w:name="Normal Table" w:semiHidden="1" w:unhideWhenUsed="1"/>
     <w:lsdException w:name="annotation subject" w:semiHidden="1" w:unhideWhenUsed="1"/>
     <w:lsdException w:name="No List" w:semiHidden="1" w:unhideWhenUsed="1"/>
     <w:lsdException w:name="Outline List 1" w:semiHidden="1" w:unhideWhenUsed="1"/>
@@ -2690,10 +2683,8 @@
     <w:lsdException w:name="Table Subtle 2" w:semiHidden="1" w:unhideWhenUsed="1"/>
     <w:lsdException w:name="Table Web 1" w:semiHidden="1" w:unhideWhenUsed="1"/>
     <w:lsdException w:name="Table Web 2" w:semiHidden="1" w:unhideWhenUsed="1"/>
-    <w:lsdException w:name="Table Web 3" w:semiHidden="1" w:unhideWhenUsed="1"/>
     <w:lsdException w:name="Balloon Text" w:semiHidden="1" w:unhideWhenUsed="1"/>
     <w:lsdException w:name="Table Grid" w:uiPriority="39"/>
-    <w:lsdException w:name="Table Theme" w:semiHidden="1" w:unhideWhenUsed="1"/>
     <w:lsdException w:name="Placeholder Text" w:semiHidden="1"/>
     <w:lsdException w:name="No Spacing" w:uiPriority="1" w:qFormat="1"/>
     <w:lsdException w:name="Light Shading" w:uiPriority="60"/>
@@ -2913,6 +2904,7 @@
     <w:lsdException w:name="Smart Hyperlink" w:semiHidden="1" w:unhideWhenUsed="1"/>
     <w:lsdException w:name="Hashtag" w:semiHidden="1" w:unhideWhenUsed="1"/>
     <w:lsdException w:name="Unresolved Mention" w:semiHidden="1" w:unhideWhenUsed="1"/>
+    <w:lsdException w:name="Smart Link" w:semiHidden="1" w:unhideWhenUsed="1"/>
   </w:latentStyles>
   <w:style w:type="paragraph" w:default="1" w:styleId="Normal">
     <w:name w:val="Normal"/>

--- a/Docs/Comparision table.docx
+++ b/Docs/Comparision table.docx
@@ -1,6 +1,6 @@
 
 <file path=word/document.xml><?xml version="1.0" encoding="utf-8"?>
-<w:document xmlns:wpc="http://schemas.microsoft.com/office/word/2010/wordprocessingCanvas" xmlns:cx="http://schemas.microsoft.com/office/drawing/2014/chartex" xmlns:cx1="http://schemas.microsoft.com/office/drawing/2015/9/8/chartex" xmlns:cx2="http://schemas.microsoft.com/office/drawing/2015/10/21/chartex" xmlns:cx3="http://schemas.microsoft.com/office/drawing/2016/5/9/chartex" xmlns:cx4="http://schemas.microsoft.com/office/drawing/2016/5/10/chartex" xmlns:cx5="http://schemas.microsoft.com/office/drawing/2016/5/11/chartex" xmlns:cx6="http://schemas.microsoft.com/office/drawing/2016/5/12/chartex" xmlns:cx7="http://schemas.microsoft.com/office/drawing/2016/5/13/chartex" xmlns:cx8="http://schemas.microsoft.com/office/drawing/2016/5/14/chartex" xmlns:mc="http://schemas.openxmlformats.org/markup-compatibility/2006" xmlns:aink="http://schemas.microsoft.com/office/drawing/2016/ink" xmlns:am3d="http://schemas.microsoft.com/office/drawing/2017/model3d" xmlns:o="urn:schemas-microsoft-com:office:office" xmlns:r="http://schemas.openxmlformats.org/officeDocument/2006/relationships" xmlns:m="http://schemas.openxmlformats.org/officeDocument/2006/math" xmlns:v="urn:schemas-microsoft-com:vml" xmlns:wp14="http://schemas.microsoft.com/office/word/2010/wordprocessingDrawing" xmlns:wp="http://schemas.openxmlformats.org/drawingml/2006/wordprocessingDrawing" xmlns:w10="urn:schemas-microsoft-com:office:word" xmlns:w="http://schemas.openxmlformats.org/wordprocessingml/2006/main" xmlns:w14="http://schemas.microsoft.com/office/word/2010/wordml" xmlns:w15="http://schemas.microsoft.com/office/word/2012/wordml" xmlns:w16cex="http://schemas.microsoft.com/office/word/2018/wordml/cex" xmlns:w16cid="http://schemas.microsoft.com/office/word/2016/wordml/cid" xmlns:w16="http://schemas.microsoft.com/office/word/2018/wordml" xmlns:w16sdtdh="http://schemas.microsoft.com/office/word/2020/wordml/sdtdatahash" xmlns:w16se="http://schemas.microsoft.com/office/word/2015/wordml/symex" xmlns:wpg="http://schemas.microsoft.com/office/word/2010/wordprocessingGroup" xmlns:wpi="http://schemas.microsoft.com/office/word/2010/wordprocessingInk" xmlns:wne="http://schemas.microsoft.com/office/word/2006/wordml" xmlns:wps="http://schemas.microsoft.com/office/word/2010/wordprocessingShape" mc:Ignorable="w14 w15 w16se w16cid w16 w16cex w16sdtdh wp14">
+<w:document xmlns:wpc="http://schemas.microsoft.com/office/word/2010/wordprocessingCanvas" xmlns:cx="http://schemas.microsoft.com/office/drawing/2014/chartex" xmlns:cx1="http://schemas.microsoft.com/office/drawing/2015/9/8/chartex" xmlns:cx2="http://schemas.microsoft.com/office/drawing/2015/10/21/chartex" xmlns:cx3="http://schemas.microsoft.com/office/drawing/2016/5/9/chartex" xmlns:cx4="http://schemas.microsoft.com/office/drawing/2016/5/10/chartex" xmlns:cx5="http://schemas.microsoft.com/office/drawing/2016/5/11/chartex" xmlns:cx6="http://schemas.microsoft.com/office/drawing/2016/5/12/chartex" xmlns:cx7="http://schemas.microsoft.com/office/drawing/2016/5/13/chartex" xmlns:cx8="http://schemas.microsoft.com/office/drawing/2016/5/14/chartex" xmlns:mc="http://schemas.openxmlformats.org/markup-compatibility/2006" xmlns:aink="http://schemas.microsoft.com/office/drawing/2016/ink" xmlns:am3d="http://schemas.microsoft.com/office/drawing/2017/model3d" xmlns:o="urn:schemas-microsoft-com:office:office" xmlns:r="http://schemas.openxmlformats.org/officeDocument/2006/relationships" xmlns:m="http://schemas.openxmlformats.org/officeDocument/2006/math" xmlns:v="urn:schemas-microsoft-com:vml" xmlns:wp14="http://schemas.microsoft.com/office/word/2010/wordprocessingDrawing" xmlns:wp="http://schemas.openxmlformats.org/drawingml/2006/wordprocessingDrawing" xmlns:w10="urn:schemas-microsoft-com:office:word" xmlns:w="http://schemas.openxmlformats.org/wordprocessingml/2006/main" xmlns:w14="http://schemas.microsoft.com/office/word/2010/wordml" xmlns:w15="http://schemas.microsoft.com/office/word/2012/wordml" xmlns:w16cid="http://schemas.microsoft.com/office/word/2016/wordml/cid" xmlns:w16se="http://schemas.microsoft.com/office/word/2015/wordml/symex" xmlns:wpg="http://schemas.microsoft.com/office/word/2010/wordprocessingGroup" xmlns:wpi="http://schemas.microsoft.com/office/word/2010/wordprocessingInk" xmlns:wne="http://schemas.microsoft.com/office/word/2006/wordml" xmlns:wps="http://schemas.microsoft.com/office/word/2010/wordprocessingShape" mc:Ignorable="w14 w15 w16se w16cid wp14">
   <w:body>
     <w:p>
       <w:pPr>
@@ -83,11 +83,11 @@
         <w:tblLook w:val="04A0" w:firstRow="1" w:lastRow="0" w:firstColumn="1" w:lastColumn="0" w:noHBand="0" w:noVBand="1"/>
       </w:tblPr>
       <w:tblGrid>
-        <w:gridCol w:w="4411"/>
-        <w:gridCol w:w="1347"/>
-        <w:gridCol w:w="1448"/>
-        <w:gridCol w:w="1230"/>
-        <w:gridCol w:w="1036"/>
+        <w:gridCol w:w="4198"/>
+        <w:gridCol w:w="1737"/>
+        <w:gridCol w:w="1379"/>
+        <w:gridCol w:w="1171"/>
+        <w:gridCol w:w="987"/>
       </w:tblGrid>
       <w:tr>
         <w:trPr>
@@ -1950,22 +1950,6 @@
                 <w:sz w:val="24"/>
                 <w:szCs w:val="24"/>
               </w:rPr>
-              <w:t>80</w:t>
-            </w:r>
-            <w:r>
-              <w:rPr>
-                <w:rFonts w:ascii="Times New Roman" w:eastAsia="Times New Roman" w:hAnsi="Times New Roman" w:cs="Times New Roman"/>
-                <w:sz w:val="24"/>
-                <w:szCs w:val="24"/>
-              </w:rPr>
-              <w:t>%–9</w:t>
-            </w:r>
-            <w:r>
-              <w:rPr>
-                <w:rFonts w:ascii="Times New Roman" w:eastAsia="Times New Roman" w:hAnsi="Times New Roman" w:cs="Times New Roman"/>
-                <w:sz w:val="24"/>
-                <w:szCs w:val="24"/>
-              </w:rPr>
               <w:t>8</w:t>
             </w:r>
             <w:r>
@@ -1974,7 +1958,55 @@
                 <w:sz w:val="24"/>
                 <w:szCs w:val="24"/>
               </w:rPr>
+              <w:t>0</w:t>
+            </w:r>
+            <w:r>
+              <w:rPr>
+                <w:rFonts w:ascii="Times New Roman" w:eastAsia="Times New Roman" w:hAnsi="Times New Roman" w:cs="Times New Roman"/>
+                <w:sz w:val="24"/>
+                <w:szCs w:val="24"/>
+              </w:rPr>
               <w:t>%</w:t>
+            </w:r>
+            <w:r>
+              <w:rPr>
+                <w:rFonts w:ascii="Times New Roman" w:eastAsia="Times New Roman" w:hAnsi="Times New Roman" w:cs="Times New Roman"/>
+                <w:sz w:val="24"/>
+                <w:szCs w:val="24"/>
+              </w:rPr>
+              <w:t xml:space="preserve"> to </w:t>
+            </w:r>
+            <w:r>
+              <w:rPr>
+                <w:rFonts w:ascii="Times New Roman" w:eastAsia="Times New Roman" w:hAnsi="Times New Roman" w:cs="Times New Roman"/>
+                <w:sz w:val="24"/>
+                <w:szCs w:val="24"/>
+              </w:rPr>
+              <w:t>9</w:t>
+            </w:r>
+            <w:r>
+              <w:rPr>
+                <w:rFonts w:ascii="Times New Roman" w:eastAsia="Times New Roman" w:hAnsi="Times New Roman" w:cs="Times New Roman"/>
+                <w:sz w:val="24"/>
+                <w:szCs w:val="24"/>
+              </w:rPr>
+              <w:t>0</w:t>
+            </w:r>
+            <w:r>
+              <w:rPr>
+                <w:rFonts w:ascii="Times New Roman" w:eastAsia="Times New Roman" w:hAnsi="Times New Roman" w:cs="Times New Roman"/>
+                <w:sz w:val="24"/>
+                <w:szCs w:val="24"/>
+              </w:rPr>
+              <w:t>%</w:t>
+            </w:r>
+            <w:r>
+              <w:rPr>
+                <w:rFonts w:ascii="Times New Roman" w:eastAsia="Times New Roman" w:hAnsi="Times New Roman" w:cs="Times New Roman"/>
+                <w:sz w:val="24"/>
+                <w:szCs w:val="24"/>
+              </w:rPr>
+              <w:t xml:space="preserve"> +</w:t>
             </w:r>
             <w:r>
               <w:rPr>
@@ -2085,6 +2117,8 @@
         </w:rPr>
         <w:t>Software Overview:</w:t>
       </w:r>
+      <w:bookmarkStart w:id="0" w:name="_GoBack"/>
+      <w:bookmarkEnd w:id="0"/>
     </w:p>
     <w:p>
       <w:pPr>
@@ -2278,7 +2312,7 @@
 </file>
 
 <file path=word/numbering.xml><?xml version="1.0" encoding="utf-8"?>
-<w:numbering xmlns:wpc="http://schemas.microsoft.com/office/word/2010/wordprocessingCanvas" xmlns:cx="http://schemas.microsoft.com/office/drawing/2014/chartex" xmlns:cx1="http://schemas.microsoft.com/office/drawing/2015/9/8/chartex" xmlns:cx2="http://schemas.microsoft.com/office/drawing/2015/10/21/chartex" xmlns:cx3="http://schemas.microsoft.com/office/drawing/2016/5/9/chartex" xmlns:cx4="http://schemas.microsoft.com/office/drawing/2016/5/10/chartex" xmlns:cx5="http://schemas.microsoft.com/office/drawing/2016/5/11/chartex" xmlns:cx6="http://schemas.microsoft.com/office/drawing/2016/5/12/chartex" xmlns:cx7="http://schemas.microsoft.com/office/drawing/2016/5/13/chartex" xmlns:cx8="http://schemas.microsoft.com/office/drawing/2016/5/14/chartex" xmlns:mc="http://schemas.openxmlformats.org/markup-compatibility/2006" xmlns:aink="http://schemas.microsoft.com/office/drawing/2016/ink" xmlns:am3d="http://schemas.microsoft.com/office/drawing/2017/model3d" xmlns:o="urn:schemas-microsoft-com:office:office" xmlns:r="http://schemas.openxmlformats.org/officeDocument/2006/relationships" xmlns:m="http://schemas.openxmlformats.org/officeDocument/2006/math" xmlns:v="urn:schemas-microsoft-com:vml" xmlns:wp14="http://schemas.microsoft.com/office/word/2010/wordprocessingDrawing" xmlns:wp="http://schemas.openxmlformats.org/drawingml/2006/wordprocessingDrawing" xmlns:w10="urn:schemas-microsoft-com:office:word" xmlns:w="http://schemas.openxmlformats.org/wordprocessingml/2006/main" xmlns:w14="http://schemas.microsoft.com/office/word/2010/wordml" xmlns:w15="http://schemas.microsoft.com/office/word/2012/wordml" xmlns:w16cex="http://schemas.microsoft.com/office/word/2018/wordml/cex" xmlns:w16cid="http://schemas.microsoft.com/office/word/2016/wordml/cid" xmlns:w16="http://schemas.microsoft.com/office/word/2018/wordml" xmlns:w16sdtdh="http://schemas.microsoft.com/office/word/2020/wordml/sdtdatahash" xmlns:w16se="http://schemas.microsoft.com/office/word/2015/wordml/symex" xmlns:wpg="http://schemas.microsoft.com/office/word/2010/wordprocessingGroup" xmlns:wpi="http://schemas.microsoft.com/office/word/2010/wordprocessingInk" xmlns:wne="http://schemas.microsoft.com/office/word/2006/wordml" xmlns:wps="http://schemas.microsoft.com/office/word/2010/wordprocessingShape" mc:Ignorable="w14 w15 w16se w16cid w16 w16cex w16sdtdh wp14">
+<w:numbering xmlns:wpc="http://schemas.microsoft.com/office/word/2010/wordprocessingCanvas" xmlns:cx="http://schemas.microsoft.com/office/drawing/2014/chartex" xmlns:cx1="http://schemas.microsoft.com/office/drawing/2015/9/8/chartex" xmlns:cx2="http://schemas.microsoft.com/office/drawing/2015/10/21/chartex" xmlns:cx3="http://schemas.microsoft.com/office/drawing/2016/5/9/chartex" xmlns:cx4="http://schemas.microsoft.com/office/drawing/2016/5/10/chartex" xmlns:cx5="http://schemas.microsoft.com/office/drawing/2016/5/11/chartex" xmlns:cx6="http://schemas.microsoft.com/office/drawing/2016/5/12/chartex" xmlns:cx7="http://schemas.microsoft.com/office/drawing/2016/5/13/chartex" xmlns:cx8="http://schemas.microsoft.com/office/drawing/2016/5/14/chartex" xmlns:mc="http://schemas.openxmlformats.org/markup-compatibility/2006" xmlns:aink="http://schemas.microsoft.com/office/drawing/2016/ink" xmlns:am3d="http://schemas.microsoft.com/office/drawing/2017/model3d" xmlns:o="urn:schemas-microsoft-com:office:office" xmlns:r="http://schemas.openxmlformats.org/officeDocument/2006/relationships" xmlns:m="http://schemas.openxmlformats.org/officeDocument/2006/math" xmlns:v="urn:schemas-microsoft-com:vml" xmlns:wp14="http://schemas.microsoft.com/office/word/2010/wordprocessingDrawing" xmlns:wp="http://schemas.openxmlformats.org/drawingml/2006/wordprocessingDrawing" xmlns:w10="urn:schemas-microsoft-com:office:word" xmlns:w="http://schemas.openxmlformats.org/wordprocessingml/2006/main" xmlns:w14="http://schemas.microsoft.com/office/word/2010/wordml" xmlns:w15="http://schemas.microsoft.com/office/word/2012/wordml" xmlns:w16cid="http://schemas.microsoft.com/office/word/2016/wordml/cid" xmlns:w16se="http://schemas.microsoft.com/office/word/2015/wordml/symex" xmlns:wpg="http://schemas.microsoft.com/office/word/2010/wordprocessingGroup" xmlns:wpi="http://schemas.microsoft.com/office/word/2010/wordprocessingInk" xmlns:wne="http://schemas.microsoft.com/office/word/2006/wordml" xmlns:wps="http://schemas.microsoft.com/office/word/2010/wordprocessingShape" mc:Ignorable="w14 w15 w16se w16cid wp14">
   <w:abstractNum w:abstractNumId="0" w15:restartNumberingAfterBreak="0">
     <w:nsid w:val="19311EFA"/>
     <w:multiLevelType w:val="multilevel"/>
@@ -2515,7 +2549,7 @@
 </file>
 
 <file path=word/styles.xml><?xml version="1.0" encoding="utf-8"?>
-<w:styles xmlns:mc="http://schemas.openxmlformats.org/markup-compatibility/2006" xmlns:r="http://schemas.openxmlformats.org/officeDocument/2006/relationships" xmlns:w="http://schemas.openxmlformats.org/wordprocessingml/2006/main" xmlns:w14="http://schemas.microsoft.com/office/word/2010/wordml" xmlns:w15="http://schemas.microsoft.com/office/word/2012/wordml" xmlns:w16cex="http://schemas.microsoft.com/office/word/2018/wordml/cex" xmlns:w16cid="http://schemas.microsoft.com/office/word/2016/wordml/cid" xmlns:w16="http://schemas.microsoft.com/office/word/2018/wordml" xmlns:w16sdtdh="http://schemas.microsoft.com/office/word/2020/wordml/sdtdatahash" xmlns:w16se="http://schemas.microsoft.com/office/word/2015/wordml/symex" mc:Ignorable="w14 w15 w16se w16cid w16 w16cex w16sdtdh">
+<w:styles xmlns:mc="http://schemas.openxmlformats.org/markup-compatibility/2006" xmlns:r="http://schemas.openxmlformats.org/officeDocument/2006/relationships" xmlns:w="http://schemas.openxmlformats.org/wordprocessingml/2006/main" xmlns:w14="http://schemas.microsoft.com/office/word/2010/wordml" xmlns:w15="http://schemas.microsoft.com/office/word/2012/wordml" xmlns:w16cid="http://schemas.microsoft.com/office/word/2016/wordml/cid" xmlns:w16se="http://schemas.microsoft.com/office/word/2015/wordml/symex" mc:Ignorable="w14 w15 w16se w16cid">
   <w:docDefaults>
     <w:rPrDefault>
       <w:rPr>
@@ -2531,7 +2565,7 @@
       </w:pPr>
     </w:pPrDefault>
   </w:docDefaults>
-  <w:latentStyles w:defLockedState="0" w:defUIPriority="99" w:defSemiHidden="0" w:defUnhideWhenUsed="0" w:defQFormat="0" w:count="376">
+  <w:latentStyles w:defLockedState="0" w:defUIPriority="99" w:defSemiHidden="0" w:defUnhideWhenUsed="0" w:defQFormat="0" w:count="375">
     <w:lsdException w:name="Normal" w:uiPriority="0" w:qFormat="1"/>
     <w:lsdException w:name="heading 1" w:uiPriority="9" w:qFormat="1"/>
     <w:lsdException w:name="heading 2" w:semiHidden="1" w:uiPriority="9" w:unhideWhenUsed="1" w:qFormat="1"/>
@@ -2637,6 +2671,7 @@
     <w:lsdException w:name="HTML Sample" w:semiHidden="1" w:unhideWhenUsed="1"/>
     <w:lsdException w:name="HTML Typewriter" w:semiHidden="1" w:unhideWhenUsed="1"/>
     <w:lsdException w:name="HTML Variable" w:semiHidden="1" w:unhideWhenUsed="1"/>
+    <w:lsdException w:name="Normal Table" w:semiHidden="1" w:unhideWhenUsed="1"/>
     <w:lsdException w:name="annotation subject" w:semiHidden="1" w:unhideWhenUsed="1"/>
     <w:lsdException w:name="No List" w:semiHidden="1" w:unhideWhenUsed="1"/>
     <w:lsdException w:name="Outline List 1" w:semiHidden="1" w:unhideWhenUsed="1"/>
@@ -2683,8 +2718,10 @@
     <w:lsdException w:name="Table Subtle 2" w:semiHidden="1" w:unhideWhenUsed="1"/>
     <w:lsdException w:name="Table Web 1" w:semiHidden="1" w:unhideWhenUsed="1"/>
     <w:lsdException w:name="Table Web 2" w:semiHidden="1" w:unhideWhenUsed="1"/>
+    <w:lsdException w:name="Table Web 3" w:semiHidden="1" w:unhideWhenUsed="1"/>
     <w:lsdException w:name="Balloon Text" w:semiHidden="1" w:unhideWhenUsed="1"/>
     <w:lsdException w:name="Table Grid" w:uiPriority="39"/>
+    <w:lsdException w:name="Table Theme" w:semiHidden="1" w:unhideWhenUsed="1"/>
     <w:lsdException w:name="Placeholder Text" w:semiHidden="1"/>
     <w:lsdException w:name="No Spacing" w:uiPriority="1" w:qFormat="1"/>
     <w:lsdException w:name="Light Shading" w:uiPriority="60"/>
@@ -2904,7 +2941,6 @@
     <w:lsdException w:name="Smart Hyperlink" w:semiHidden="1" w:unhideWhenUsed="1"/>
     <w:lsdException w:name="Hashtag" w:semiHidden="1" w:unhideWhenUsed="1"/>
     <w:lsdException w:name="Unresolved Mention" w:semiHidden="1" w:unhideWhenUsed="1"/>
-    <w:lsdException w:name="Smart Link" w:semiHidden="1" w:unhideWhenUsed="1"/>
   </w:latentStyles>
   <w:style w:type="paragraph" w:default="1" w:styleId="Normal">
     <w:name w:val="Normal"/>

--- a/Docs/Comparision table.docx
+++ b/Docs/Comparision table.docx
@@ -16,6 +16,8 @@
           <w:szCs w:val="44"/>
         </w:rPr>
       </w:pPr>
+      <w:bookmarkStart w:id="0" w:name="_GoBack"/>
+      <w:bookmarkEnd w:id="0"/>
       <w:r>
         <w:rPr>
           <w:rFonts w:ascii="Times New Roman" w:eastAsia="Times New Roman" w:hAnsi="Times New Roman" w:cs="Times New Roman"/>
@@ -83,8 +85,8 @@
         <w:tblLook w:val="04A0" w:firstRow="1" w:lastRow="0" w:firstColumn="1" w:lastColumn="0" w:noHBand="0" w:noVBand="1"/>
       </w:tblPr>
       <w:tblGrid>
-        <w:gridCol w:w="4198"/>
-        <w:gridCol w:w="1737"/>
+        <w:gridCol w:w="3681"/>
+        <w:gridCol w:w="2254"/>
         <w:gridCol w:w="1379"/>
         <w:gridCol w:w="1171"/>
         <w:gridCol w:w="987"/>
@@ -97,7 +99,7 @@
         </w:trPr>
         <w:tc>
           <w:tcPr>
-            <w:tcW w:w="0" w:type="auto"/>
+            <w:tcW w:w="3636" w:type="dxa"/>
             <w:vAlign w:val="center"/>
             <w:hideMark/>
           </w:tcPr>
@@ -127,7 +129,7 @@
         </w:tc>
         <w:tc>
           <w:tcPr>
-            <w:tcW w:w="0" w:type="auto"/>
+            <w:tcW w:w="2224" w:type="dxa"/>
             <w:vAlign w:val="center"/>
             <w:hideMark/>
           </w:tcPr>
@@ -143,7 +145,6 @@
                 <w:szCs w:val="24"/>
               </w:rPr>
             </w:pPr>
-            <w:proofErr w:type="spellStart"/>
             <w:r>
               <w:rPr>
                 <w:rFonts w:ascii="Times New Roman" w:eastAsia="Times New Roman" w:hAnsi="Times New Roman" w:cs="Times New Roman"/>
@@ -152,9 +153,28 @@
                 <w:sz w:val="24"/>
                 <w:szCs w:val="24"/>
               </w:rPr>
-              <w:t>Riskbeat</w:t>
-            </w:r>
-            <w:proofErr w:type="spellEnd"/>
+              <w:t>Risk</w:t>
+            </w:r>
+            <w:r>
+              <w:rPr>
+                <w:rFonts w:ascii="Times New Roman" w:eastAsia="Times New Roman" w:hAnsi="Times New Roman" w:cs="Times New Roman"/>
+                <w:b/>
+                <w:bCs/>
+                <w:sz w:val="24"/>
+                <w:szCs w:val="24"/>
+              </w:rPr>
+              <w:t xml:space="preserve"> B</w:t>
+            </w:r>
+            <w:r>
+              <w:rPr>
+                <w:rFonts w:ascii="Times New Roman" w:eastAsia="Times New Roman" w:hAnsi="Times New Roman" w:cs="Times New Roman"/>
+                <w:b/>
+                <w:bCs/>
+                <w:sz w:val="24"/>
+                <w:szCs w:val="24"/>
+              </w:rPr>
+              <w:t>eat</w:t>
+            </w:r>
           </w:p>
         </w:tc>
         <w:tc>
@@ -259,7 +279,7 @@
         </w:trPr>
         <w:tc>
           <w:tcPr>
-            <w:tcW w:w="0" w:type="auto"/>
+            <w:tcW w:w="3636" w:type="dxa"/>
             <w:vAlign w:val="center"/>
             <w:hideMark/>
           </w:tcPr>
@@ -286,7 +306,7 @@
         </w:tc>
         <w:tc>
           <w:tcPr>
-            <w:tcW w:w="0" w:type="auto"/>
+            <w:tcW w:w="2224" w:type="dxa"/>
             <w:vAlign w:val="center"/>
             <w:hideMark/>
           </w:tcPr>
@@ -396,7 +416,7 @@
         </w:trPr>
         <w:tc>
           <w:tcPr>
-            <w:tcW w:w="0" w:type="auto"/>
+            <w:tcW w:w="3636" w:type="dxa"/>
             <w:vAlign w:val="center"/>
             <w:hideMark/>
           </w:tcPr>
@@ -423,7 +443,7 @@
         </w:tc>
         <w:tc>
           <w:tcPr>
-            <w:tcW w:w="0" w:type="auto"/>
+            <w:tcW w:w="2224" w:type="dxa"/>
             <w:vAlign w:val="center"/>
             <w:hideMark/>
           </w:tcPr>
@@ -533,7 +553,7 @@
         </w:trPr>
         <w:tc>
           <w:tcPr>
-            <w:tcW w:w="0" w:type="auto"/>
+            <w:tcW w:w="3636" w:type="dxa"/>
             <w:vAlign w:val="center"/>
             <w:hideMark/>
           </w:tcPr>
@@ -560,7 +580,7 @@
         </w:tc>
         <w:tc>
           <w:tcPr>
-            <w:tcW w:w="0" w:type="auto"/>
+            <w:tcW w:w="2224" w:type="dxa"/>
             <w:vAlign w:val="center"/>
             <w:hideMark/>
           </w:tcPr>
@@ -670,7 +690,7 @@
         </w:trPr>
         <w:tc>
           <w:tcPr>
-            <w:tcW w:w="0" w:type="auto"/>
+            <w:tcW w:w="3636" w:type="dxa"/>
             <w:vAlign w:val="center"/>
             <w:hideMark/>
           </w:tcPr>
@@ -697,7 +717,7 @@
         </w:tc>
         <w:tc>
           <w:tcPr>
-            <w:tcW w:w="0" w:type="auto"/>
+            <w:tcW w:w="2224" w:type="dxa"/>
             <w:vAlign w:val="center"/>
             <w:hideMark/>
           </w:tcPr>
@@ -807,7 +827,7 @@
         </w:trPr>
         <w:tc>
           <w:tcPr>
-            <w:tcW w:w="0" w:type="auto"/>
+            <w:tcW w:w="3636" w:type="dxa"/>
             <w:vAlign w:val="center"/>
             <w:hideMark/>
           </w:tcPr>
@@ -834,7 +854,7 @@
         </w:tc>
         <w:tc>
           <w:tcPr>
-            <w:tcW w:w="0" w:type="auto"/>
+            <w:tcW w:w="2224" w:type="dxa"/>
             <w:vAlign w:val="center"/>
             <w:hideMark/>
           </w:tcPr>
@@ -944,7 +964,7 @@
         </w:trPr>
         <w:tc>
           <w:tcPr>
-            <w:tcW w:w="0" w:type="auto"/>
+            <w:tcW w:w="3636" w:type="dxa"/>
             <w:vAlign w:val="center"/>
             <w:hideMark/>
           </w:tcPr>
@@ -971,7 +991,7 @@
         </w:tc>
         <w:tc>
           <w:tcPr>
-            <w:tcW w:w="0" w:type="auto"/>
+            <w:tcW w:w="2224" w:type="dxa"/>
             <w:vAlign w:val="center"/>
             <w:hideMark/>
           </w:tcPr>
@@ -1081,7 +1101,7 @@
         </w:trPr>
         <w:tc>
           <w:tcPr>
-            <w:tcW w:w="0" w:type="auto"/>
+            <w:tcW w:w="3636" w:type="dxa"/>
             <w:vAlign w:val="center"/>
             <w:hideMark/>
           </w:tcPr>
@@ -1108,7 +1128,7 @@
         </w:tc>
         <w:tc>
           <w:tcPr>
-            <w:tcW w:w="0" w:type="auto"/>
+            <w:tcW w:w="2224" w:type="dxa"/>
             <w:vAlign w:val="center"/>
             <w:hideMark/>
           </w:tcPr>
@@ -1218,7 +1238,7 @@
         </w:trPr>
         <w:tc>
           <w:tcPr>
-            <w:tcW w:w="0" w:type="auto"/>
+            <w:tcW w:w="3636" w:type="dxa"/>
             <w:vAlign w:val="center"/>
             <w:hideMark/>
           </w:tcPr>
@@ -1245,7 +1265,7 @@
         </w:tc>
         <w:tc>
           <w:tcPr>
-            <w:tcW w:w="0" w:type="auto"/>
+            <w:tcW w:w="2224" w:type="dxa"/>
             <w:vAlign w:val="center"/>
             <w:hideMark/>
           </w:tcPr>
@@ -1355,7 +1375,7 @@
         </w:trPr>
         <w:tc>
           <w:tcPr>
-            <w:tcW w:w="0" w:type="auto"/>
+            <w:tcW w:w="3636" w:type="dxa"/>
             <w:vAlign w:val="center"/>
             <w:hideMark/>
           </w:tcPr>
@@ -1382,7 +1402,7 @@
         </w:tc>
         <w:tc>
           <w:tcPr>
-            <w:tcW w:w="0" w:type="auto"/>
+            <w:tcW w:w="2224" w:type="dxa"/>
             <w:vAlign w:val="center"/>
             <w:hideMark/>
           </w:tcPr>
@@ -1492,7 +1512,7 @@
         </w:trPr>
         <w:tc>
           <w:tcPr>
-            <w:tcW w:w="0" w:type="auto"/>
+            <w:tcW w:w="3636" w:type="dxa"/>
             <w:vAlign w:val="center"/>
             <w:hideMark/>
           </w:tcPr>
@@ -1519,7 +1539,7 @@
         </w:tc>
         <w:tc>
           <w:tcPr>
-            <w:tcW w:w="0" w:type="auto"/>
+            <w:tcW w:w="2224" w:type="dxa"/>
             <w:vAlign w:val="center"/>
             <w:hideMark/>
           </w:tcPr>
@@ -1629,7 +1649,7 @@
         </w:trPr>
         <w:tc>
           <w:tcPr>
-            <w:tcW w:w="0" w:type="auto"/>
+            <w:tcW w:w="3636" w:type="dxa"/>
             <w:vAlign w:val="center"/>
             <w:hideMark/>
           </w:tcPr>
@@ -1656,7 +1676,7 @@
         </w:tc>
         <w:tc>
           <w:tcPr>
-            <w:tcW w:w="0" w:type="auto"/>
+            <w:tcW w:w="2224" w:type="dxa"/>
             <w:vAlign w:val="center"/>
             <w:hideMark/>
           </w:tcPr>
@@ -1766,7 +1786,7 @@
         </w:trPr>
         <w:tc>
           <w:tcPr>
-            <w:tcW w:w="0" w:type="auto"/>
+            <w:tcW w:w="3636" w:type="dxa"/>
             <w:vAlign w:val="center"/>
             <w:hideMark/>
           </w:tcPr>
@@ -1793,7 +1813,7 @@
         </w:tc>
         <w:tc>
           <w:tcPr>
-            <w:tcW w:w="0" w:type="auto"/>
+            <w:tcW w:w="2224" w:type="dxa"/>
             <w:vAlign w:val="center"/>
             <w:hideMark/>
           </w:tcPr>
@@ -1903,7 +1923,7 @@
         </w:trPr>
         <w:tc>
           <w:tcPr>
-            <w:tcW w:w="0" w:type="auto"/>
+            <w:tcW w:w="3636" w:type="dxa"/>
             <w:vAlign w:val="center"/>
             <w:hideMark/>
           </w:tcPr>
@@ -1930,7 +1950,7 @@
         </w:tc>
         <w:tc>
           <w:tcPr>
-            <w:tcW w:w="0" w:type="auto"/>
+            <w:tcW w:w="2224" w:type="dxa"/>
             <w:vAlign w:val="center"/>
             <w:hideMark/>
           </w:tcPr>
@@ -2117,8 +2137,6 @@
         </w:rPr>
         <w:t>Software Overview:</w:t>
       </w:r>
-      <w:bookmarkStart w:id="0" w:name="_GoBack"/>
-      <w:bookmarkEnd w:id="0"/>
     </w:p>
     <w:p>
       <w:pPr>
